--- a/angabe/angabe_ssh-race.docx
+++ b/angabe/angabe_ssh-race.docx
@@ -82,26 +82,146 @@
         <w:rPr>
           <w:lang w:val="de-AT"/>
         </w:rPr>
-        <w:t>Aufgabe 1</w:t>
-      </w:r>
-    </w:p>
-    <w:p>
-      <w:r>
-        <w:t>Im Rennsport hat der Fahrer einen wesentlichen Einfluss. Dabei hat der Körperliche Zustand des Fahrers einen wesentlichen Einfluss. Deshalb ist es für ein Team nicht unwesentlich zu wissen in welcher Körperlichen Verfassung der Fahrer ist.</w:t>
-      </w:r>
-    </w:p>
-    <w:p>
-      <w:r>
-        <w:t xml:space="preserve">Allerdings ist die </w:t>
-      </w:r>
-      <w:r>
-        <w:t xml:space="preserve">Abfrage welche den leichtesten und schwersten Fahrer zurückgibt nicht optimiert und braucht daher sehr lang bis die Ergebnisse </w:t>
-      </w:r>
-      <w:r>
-        <w:t>vorliegen.</w:t>
-      </w:r>
+        <w:t>Vorbereitung</w:t>
+      </w:r>
+    </w:p>
+    <w:p>
+      <w:pPr>
+        <w:rPr>
+          <w:lang w:val="de-AT"/>
+        </w:rPr>
+      </w:pPr>
+      <w:r>
+        <w:rPr>
+          <w:lang w:val="de-AT"/>
+        </w:rPr>
+        <w:t>Um das System zum Laufen zu bringen befolgen sie bitte folgende Schritte:</w:t>
+      </w:r>
+    </w:p>
+    <w:p>
+      <w:pPr>
+        <w:pStyle w:val="Listenabsatz"/>
+        <w:numPr>
+          <w:ilvl w:val="0"/>
+          <w:numId w:val="1"/>
+        </w:numPr>
+        <w:rPr>
+          <w:lang w:val="de-AT"/>
+        </w:rPr>
+      </w:pPr>
+      <w:r>
+        <w:rPr>
+          <w:lang w:val="de-AT"/>
+        </w:rPr>
+        <w:t>Mariadb starten</w:t>
+      </w:r>
+    </w:p>
+    <w:p>
+      <w:pPr>
+        <w:pStyle w:val="Listenabsatz"/>
+        <w:numPr>
+          <w:ilvl w:val="0"/>
+          <w:numId w:val="1"/>
+        </w:numPr>
+        <w:rPr>
+          <w:lang w:val="de-AT"/>
+        </w:rPr>
+      </w:pPr>
+      <w:r>
+        <w:rPr>
+          <w:lang w:val="de-AT"/>
+        </w:rPr>
+        <w:t>db.properties bearbeiten(Passwort, Port)</w:t>
+      </w:r>
+    </w:p>
+    <w:p>
+      <w:pPr>
+        <w:pStyle w:val="Listenabsatz"/>
+        <w:numPr>
+          <w:ilvl w:val="0"/>
+          <w:numId w:val="1"/>
+        </w:numPr>
+        <w:rPr>
+          <w:lang w:val="de-AT"/>
+        </w:rPr>
+      </w:pPr>
+      <w:r>
+        <w:rPr>
+          <w:lang w:val="de-AT"/>
+        </w:rPr>
+        <w:t>Main.java ausführen</w:t>
+      </w:r>
+    </w:p>
+    <w:p>
+      <w:pPr>
+        <w:rPr>
+          <w:lang w:val="de-AT"/>
+        </w:rPr>
+      </w:pPr>
+    </w:p>
+    <w:p>
+      <w:pPr>
+        <w:rPr>
+          <w:lang w:val="de-AT"/>
+        </w:rPr>
+      </w:pPr>
+      <w:r>
+        <w:rPr>
+          <w:lang w:val="de-AT"/>
+        </w:rPr>
+        <w:t xml:space="preserve">Sollte beim Ausführen der Main.java die </w:t>
+      </w:r>
+      <w:r>
+        <w:rPr>
+          <w:lang w:val="de-AT"/>
+        </w:rPr>
+        <w:t xml:space="preserve">Meldung angezeigt werden das der Driver nicht geladen werden konnte. </w:t>
+      </w:r>
+    </w:p>
+    <w:p>
+      <w:pPr>
+        <w:rPr>
+          <w:lang w:val="de-AT"/>
+        </w:rPr>
+      </w:pPr>
       <w:bookmarkStart w:id="0" w:name="_GoBack"/>
       <w:bookmarkEnd w:id="0"/>
+    </w:p>
+    <w:p>
+      <w:pPr>
+        <w:pStyle w:val="berschrift2"/>
+        <w:rPr>
+          <w:lang w:val="de-AT"/>
+        </w:rPr>
+      </w:pPr>
+      <w:r>
+        <w:rPr>
+          <w:lang w:val="de-AT"/>
+        </w:rPr>
+        <w:t>Aufgabe 1</w:t>
+      </w:r>
+      <w:r>
+        <w:rPr>
+          <w:lang w:val="de-AT"/>
+        </w:rPr>
+        <w:t xml:space="preserve"> – Heaviest Driver</w:t>
+      </w:r>
+    </w:p>
+    <w:p>
+      <w:r>
+        <w:t>Im Rennsport hat der Fahrer einen wesentlichen Einfluss. Dabei hat der Körperliche Zustand des Fahrers einen wesentlichen Einfluss. Deshalb ist es für ein Team nicht unwesentlich zu wissen in welcher Körperlichen Verfassung der Fahrer ist.</w:t>
+      </w:r>
+    </w:p>
+    <w:p>
+      <w:r>
+        <w:t xml:space="preserve">Allerdings ist die </w:t>
+      </w:r>
+      <w:r>
+        <w:t xml:space="preserve">Abfrage welche den leichtesten und schwersten Fahrer zurückgibt nicht optimiert und braucht daher sehr lang bis die Ergebnisse </w:t>
+      </w:r>
+      <w:r>
+        <w:t>vorliegen.</w:t>
+      </w:r>
     </w:p>
     <w:p/>
     <w:p>
@@ -115,7 +235,10 @@
       </w:r>
       <w:r>
         <w:tab/>
-        <w:t>9,6s</w:t>
+        <w:t xml:space="preserve">6,467 </w:t>
+      </w:r>
+      <w:r>
+        <w:t>s</w:t>
       </w:r>
     </w:p>
     <w:p>
@@ -129,7 +252,10 @@
       </w:r>
       <w:r>
         <w:tab/>
-        <w:t>0,5s</w:t>
+        <w:t xml:space="preserve">0,082 </w:t>
+      </w:r>
+      <w:r>
+        <w:t>s</w:t>
       </w:r>
     </w:p>
     <w:p/>
@@ -269,7 +395,7 @@
                     <pic:cNvPicPr/>
                   </pic:nvPicPr>
                   <pic:blipFill>
-                    <a:blip r:embed="rId6">
+                    <a:blip r:embed="rId7">
                       <a:extLst>
                         <a:ext uri="{28A0092B-C50C-407E-A947-70E740481C1C}">
                           <a14:useLocalDpi xmlns:a14="http://schemas.microsoft.com/office/drawing/2010/main" val="0"/>
@@ -297,7 +423,7 @@
       </w:r>
     </w:p>
     <w:sectPr>
-      <w:footerReference w:type="default" r:id="rId7"/>
+      <w:footerReference w:type="default" r:id="rId8"/>
       <w:pgSz w:w="11900" w:h="16840"/>
       <w:pgMar w:top="1417" w:right="1417" w:bottom="1134" w:left="1417" w:header="708" w:footer="708" w:gutter="0"/>
       <w:cols w:space="708"/>
@@ -366,6 +492,127 @@
     </w:p>
   </w:footnote>
 </w:footnotes>
+</file>
+
+<file path=word/numbering.xml><?xml version="1.0" encoding="utf-8"?>
+<w:numbering xmlns:wpc="http://schemas.microsoft.com/office/word/2010/wordprocessingCanvas" xmlns:mo="http://schemas.microsoft.com/office/mac/office/2008/main" xmlns:mc="http://schemas.openxmlformats.org/markup-compatibility/2006" xmlns:mv="urn:schemas-microsoft-com:mac:vml" xmlns:o="urn:schemas-microsoft-com:office:office" xmlns:r="http://schemas.openxmlformats.org/officeDocument/2006/relationships" xmlns:m="http://schemas.openxmlformats.org/officeDocument/2006/math" xmlns:v="urn:schemas-microsoft-com:vml" xmlns:wp14="http://schemas.microsoft.com/office/word/2010/wordprocessingDrawing" xmlns:wp="http://schemas.openxmlformats.org/drawingml/2006/wordprocessingDrawing" xmlns:w10="urn:schemas-microsoft-com:office:word" xmlns:w="http://schemas.openxmlformats.org/wordprocessingml/2006/main" xmlns:w14="http://schemas.microsoft.com/office/word/2010/wordml" xmlns:w15="http://schemas.microsoft.com/office/word/2012/wordml" xmlns:wpg="http://schemas.microsoft.com/office/word/2010/wordprocessingGroup" xmlns:wpi="http://schemas.microsoft.com/office/word/2010/wordprocessingInk" xmlns:wne="http://schemas.microsoft.com/office/word/2006/wordml" xmlns:wps="http://schemas.microsoft.com/office/word/2010/wordprocessingShape" mc:Ignorable="w14 w15 wp14">
+  <w:abstractNum w:abstractNumId="0">
+    <w:nsid w:val="67B714F8"/>
+    <w:multiLevelType w:val="hybridMultilevel"/>
+    <w:tmpl w:val="51E2ABF8"/>
+    <w:lvl w:ilvl="0" w:tplc="04070001">
+      <w:start w:val="1"/>
+      <w:numFmt w:val="bullet"/>
+      <w:lvlText w:val=""/>
+      <w:lvlJc w:val="left"/>
+      <w:pPr>
+        <w:ind w:left="720" w:hanging="360"/>
+      </w:pPr>
+      <w:rPr>
+        <w:rFonts w:ascii="Symbol" w:hAnsi="Symbol" w:hint="default"/>
+      </w:rPr>
+    </w:lvl>
+    <w:lvl w:ilvl="1" w:tplc="04070003" w:tentative="1">
+      <w:start w:val="1"/>
+      <w:numFmt w:val="bullet"/>
+      <w:lvlText w:val="o"/>
+      <w:lvlJc w:val="left"/>
+      <w:pPr>
+        <w:ind w:left="1440" w:hanging="360"/>
+      </w:pPr>
+      <w:rPr>
+        <w:rFonts w:ascii="Courier New" w:hAnsi="Courier New" w:cs="Courier New" w:hint="default"/>
+      </w:rPr>
+    </w:lvl>
+    <w:lvl w:ilvl="2" w:tplc="04070005" w:tentative="1">
+      <w:start w:val="1"/>
+      <w:numFmt w:val="bullet"/>
+      <w:lvlText w:val=""/>
+      <w:lvlJc w:val="left"/>
+      <w:pPr>
+        <w:ind w:left="2160" w:hanging="360"/>
+      </w:pPr>
+      <w:rPr>
+        <w:rFonts w:ascii="Wingdings" w:hAnsi="Wingdings" w:hint="default"/>
+      </w:rPr>
+    </w:lvl>
+    <w:lvl w:ilvl="3" w:tplc="04070001" w:tentative="1">
+      <w:start w:val="1"/>
+      <w:numFmt w:val="bullet"/>
+      <w:lvlText w:val=""/>
+      <w:lvlJc w:val="left"/>
+      <w:pPr>
+        <w:ind w:left="2880" w:hanging="360"/>
+      </w:pPr>
+      <w:rPr>
+        <w:rFonts w:ascii="Symbol" w:hAnsi="Symbol" w:hint="default"/>
+      </w:rPr>
+    </w:lvl>
+    <w:lvl w:ilvl="4" w:tplc="04070003" w:tentative="1">
+      <w:start w:val="1"/>
+      <w:numFmt w:val="bullet"/>
+      <w:lvlText w:val="o"/>
+      <w:lvlJc w:val="left"/>
+      <w:pPr>
+        <w:ind w:left="3600" w:hanging="360"/>
+      </w:pPr>
+      <w:rPr>
+        <w:rFonts w:ascii="Courier New" w:hAnsi="Courier New" w:cs="Courier New" w:hint="default"/>
+      </w:rPr>
+    </w:lvl>
+    <w:lvl w:ilvl="5" w:tplc="04070005" w:tentative="1">
+      <w:start w:val="1"/>
+      <w:numFmt w:val="bullet"/>
+      <w:lvlText w:val=""/>
+      <w:lvlJc w:val="left"/>
+      <w:pPr>
+        <w:ind w:left="4320" w:hanging="360"/>
+      </w:pPr>
+      <w:rPr>
+        <w:rFonts w:ascii="Wingdings" w:hAnsi="Wingdings" w:hint="default"/>
+      </w:rPr>
+    </w:lvl>
+    <w:lvl w:ilvl="6" w:tplc="04070001" w:tentative="1">
+      <w:start w:val="1"/>
+      <w:numFmt w:val="bullet"/>
+      <w:lvlText w:val=""/>
+      <w:lvlJc w:val="left"/>
+      <w:pPr>
+        <w:ind w:left="5040" w:hanging="360"/>
+      </w:pPr>
+      <w:rPr>
+        <w:rFonts w:ascii="Symbol" w:hAnsi="Symbol" w:hint="default"/>
+      </w:rPr>
+    </w:lvl>
+    <w:lvl w:ilvl="7" w:tplc="04070003" w:tentative="1">
+      <w:start w:val="1"/>
+      <w:numFmt w:val="bullet"/>
+      <w:lvlText w:val="o"/>
+      <w:lvlJc w:val="left"/>
+      <w:pPr>
+        <w:ind w:left="5760" w:hanging="360"/>
+      </w:pPr>
+      <w:rPr>
+        <w:rFonts w:ascii="Courier New" w:hAnsi="Courier New" w:cs="Courier New" w:hint="default"/>
+      </w:rPr>
+    </w:lvl>
+    <w:lvl w:ilvl="8" w:tplc="04070005" w:tentative="1">
+      <w:start w:val="1"/>
+      <w:numFmt w:val="bullet"/>
+      <w:lvlText w:val=""/>
+      <w:lvlJc w:val="left"/>
+      <w:pPr>
+        <w:ind w:left="6480" w:hanging="360"/>
+      </w:pPr>
+      <w:rPr>
+        <w:rFonts w:ascii="Wingdings" w:hAnsi="Wingdings" w:hint="default"/>
+      </w:rPr>
+    </w:lvl>
+  </w:abstractNum>
+  <w:num w:numId="1">
+    <w:abstractNumId w:val="0"/>
+  </w:num>
+</w:numbering>
 </file>
 
 <file path=word/styles.xml><?xml version="1.0" encoding="utf-8"?>
@@ -938,6 +1185,17 @@
       <w:szCs w:val="26"/>
     </w:rPr>
   </w:style>
+  <w:style w:type="paragraph" w:styleId="Listenabsatz">
+    <w:name w:val="List Paragraph"/>
+    <w:basedOn w:val="Standard"/>
+    <w:uiPriority w:val="34"/>
+    <w:qFormat/>
+    <w:rsid w:val="006C5D50"/>
+    <w:pPr>
+      <w:ind w:left="720"/>
+      <w:contextualSpacing/>
+    </w:pPr>
+  </w:style>
 </w:styles>
 </file>
 

--- a/angabe/angabe_ssh-race.docx
+++ b/angabe/angabe_ssh-race.docx
@@ -13,8 +13,44 @@
         <w:rPr>
           <w:lang w:val="de-AT"/>
         </w:rPr>
-        <w:t>ITM14 Databasetuning - Inverted Exam</w:t>
-      </w:r>
+        <w:t xml:space="preserve">ITM14 </w:t>
+      </w:r>
+      <w:proofErr w:type="spellStart"/>
+      <w:r>
+        <w:rPr>
+          <w:lang w:val="de-AT"/>
+        </w:rPr>
+        <w:t>Databasetuning</w:t>
+      </w:r>
+      <w:proofErr w:type="spellEnd"/>
+      <w:r>
+        <w:rPr>
+          <w:lang w:val="de-AT"/>
+        </w:rPr>
+        <w:t xml:space="preserve"> - </w:t>
+      </w:r>
+      <w:proofErr w:type="spellStart"/>
+      <w:r>
+        <w:rPr>
+          <w:lang w:val="de-AT"/>
+        </w:rPr>
+        <w:t>Inverted</w:t>
+      </w:r>
+      <w:proofErr w:type="spellEnd"/>
+      <w:r>
+        <w:rPr>
+          <w:lang w:val="de-AT"/>
+        </w:rPr>
+        <w:t xml:space="preserve"> </w:t>
+      </w:r>
+      <w:proofErr w:type="spellStart"/>
+      <w:r>
+        <w:rPr>
+          <w:lang w:val="de-AT"/>
+        </w:rPr>
+        <w:t>Exam</w:t>
+      </w:r>
+      <w:proofErr w:type="spellEnd"/>
     </w:p>
     <w:p>
       <w:pPr>
@@ -34,34 +70,78 @@
         <w:rPr>
           <w:lang w:val="de-AT"/>
         </w:rPr>
-        <w:t>Angabe SSH-Race</w:t>
-      </w:r>
-    </w:p>
-    <w:p>
-      <w:pPr>
-        <w:rPr>
-          <w:lang w:val="de-AT"/>
-        </w:rPr>
-      </w:pPr>
-    </w:p>
-    <w:p>
-      <w:pPr>
-        <w:rPr>
-          <w:lang w:val="de-AT"/>
-        </w:rPr>
-      </w:pPr>
-    </w:p>
-    <w:p>
-      <w:pPr>
-        <w:rPr>
-          <w:lang w:val="de-AT"/>
-        </w:rPr>
-      </w:pPr>
-      <w:r>
-        <w:rPr>
-          <w:lang w:val="de-AT"/>
-        </w:rPr>
-        <w:t>Für besseres Verständnis finden sie das ER-Diagramm auf der letzten Seite.</w:t>
+        <w:t>Angabe SSH-</w:t>
+      </w:r>
+      <w:proofErr w:type="spellStart"/>
+      <w:r>
+        <w:rPr>
+          <w:lang w:val="de-AT"/>
+        </w:rPr>
+        <w:t>Race</w:t>
+      </w:r>
+      <w:proofErr w:type="spellEnd"/>
+    </w:p>
+    <w:p>
+      <w:pPr>
+        <w:rPr>
+          <w:lang w:val="de-AT"/>
+        </w:rPr>
+      </w:pPr>
+      <w:r>
+        <w:rPr>
+          <w:lang w:val="de-AT"/>
+        </w:rPr>
+        <w:t>Als Motorsportfan haben sie sich mit ihren Freunden eine Datenbank angelegt mit wichtigen Informationen über Fahrer, Strecken, Teams, Marken, Länder und Städte. Da Sie bereits Erfahrung mit Datenbanken haben, haben Sie sich bereiterklärt die Datenbank weiterzuführen und sind gebeten worden die folgenden Aufgaben zu verbessern da sie nicht sehr B</w:t>
+      </w:r>
+      <w:r>
+        <w:rPr>
+          <w:lang w:val="de-AT"/>
+        </w:rPr>
+        <w:t>enutzerfreundlich sind und die Wartezeit eindeutig zu lang ist.</w:t>
+      </w:r>
+    </w:p>
+    <w:p>
+      <w:pPr>
+        <w:rPr>
+          <w:lang w:val="de-AT"/>
+        </w:rPr>
+      </w:pPr>
+    </w:p>
+    <w:p>
+      <w:pPr>
+        <w:rPr>
+          <w:lang w:val="de-AT"/>
+        </w:rPr>
+      </w:pPr>
+      <w:r>
+        <w:rPr>
+          <w:lang w:val="de-AT"/>
+        </w:rPr>
+        <w:t xml:space="preserve">Für besseres Verständnis </w:t>
+      </w:r>
+      <w:r>
+        <w:rPr>
+          <w:lang w:val="de-AT"/>
+        </w:rPr>
+        <w:t>hat Ihnen ihr Freund</w:t>
+      </w:r>
+      <w:r>
+        <w:rPr>
+          <w:lang w:val="de-AT"/>
+        </w:rPr>
+        <w:t xml:space="preserve"> das ER-Diagramm auf der letzten Seite</w:t>
+      </w:r>
+      <w:r>
+        <w:rPr>
+          <w:lang w:val="de-AT"/>
+        </w:rPr>
+        <w:t xml:space="preserve"> mitgegeben</w:t>
+      </w:r>
+      <w:r>
+        <w:rPr>
+          <w:lang w:val="de-AT"/>
+        </w:rPr>
+        <w:t>.</w:t>
       </w:r>
     </w:p>
     <w:p>
@@ -109,11 +189,19 @@
           <w:lang w:val="de-AT"/>
         </w:rPr>
       </w:pPr>
-      <w:r>
-        <w:rPr>
-          <w:lang w:val="de-AT"/>
-        </w:rPr>
-        <w:t>Mariadb starten</w:t>
+      <w:proofErr w:type="spellStart"/>
+      <w:r>
+        <w:rPr>
+          <w:lang w:val="de-AT"/>
+        </w:rPr>
+        <w:t>Mariadb</w:t>
+      </w:r>
+      <w:proofErr w:type="spellEnd"/>
+      <w:r>
+        <w:rPr>
+          <w:lang w:val="de-AT"/>
+        </w:rPr>
+        <w:t xml:space="preserve"> muss gestartet sein</w:t>
       </w:r>
     </w:p>
     <w:p>
@@ -127,11 +215,21 @@
           <w:lang w:val="de-AT"/>
         </w:rPr>
       </w:pPr>
-      <w:r>
-        <w:rPr>
-          <w:lang w:val="de-AT"/>
-        </w:rPr>
-        <w:t>db.properties bearbeiten(Passwort, Port)</w:t>
+      <w:proofErr w:type="spellStart"/>
+      <w:proofErr w:type="gramStart"/>
+      <w:r>
+        <w:rPr>
+          <w:lang w:val="de-AT"/>
+        </w:rPr>
+        <w:t>db.properties</w:t>
+      </w:r>
+      <w:proofErr w:type="spellEnd"/>
+      <w:proofErr w:type="gramEnd"/>
+      <w:r>
+        <w:rPr>
+          <w:lang w:val="de-AT"/>
+        </w:rPr>
+        <w:t xml:space="preserve"> bearbeiten(Passwort, Port)</w:t>
       </w:r>
     </w:p>
     <w:p>
@@ -151,6 +249,12 @@
         </w:rPr>
         <w:t>Main.java ausführen</w:t>
       </w:r>
+      <w:r>
+        <w:rPr>
+          <w:lang w:val="de-AT"/>
+        </w:rPr>
+        <w:t xml:space="preserve"> um Datenbank zu erstellen und befüllen</w:t>
+      </w:r>
     </w:p>
     <w:p>
       <w:pPr>
@@ -184,8 +288,6 @@
           <w:lang w:val="de-AT"/>
         </w:rPr>
       </w:pPr>
-      <w:bookmarkStart w:id="0" w:name="_GoBack"/>
-      <w:bookmarkEnd w:id="0"/>
     </w:p>
     <w:p>
       <w:pPr>
@@ -204,12 +306,47 @@
         <w:rPr>
           <w:lang w:val="de-AT"/>
         </w:rPr>
-        <w:t xml:space="preserve"> – Heaviest Driver</w:t>
-      </w:r>
-    </w:p>
-    <w:p>
-      <w:r>
-        <w:t>Im Rennsport hat der Fahrer einen wesentlichen Einfluss. Dabei hat der Körperliche Zustand des Fahrers einen wesentlichen Einfluss. Deshalb ist es für ein Team nicht unwesentlich zu wissen in welcher Körperlichen Verfassung der Fahrer ist.</w:t>
+        <w:t xml:space="preserve"> </w:t>
+      </w:r>
+      <w:proofErr w:type="spellStart"/>
+      <w:r>
+        <w:rPr>
+          <w:lang w:val="de-AT"/>
+        </w:rPr>
+        <w:t>Heaviest</w:t>
+      </w:r>
+      <w:proofErr w:type="spellEnd"/>
+      <w:r>
+        <w:rPr>
+          <w:lang w:val="de-AT"/>
+        </w:rPr>
+        <w:t xml:space="preserve"> Driver</w:t>
+      </w:r>
+    </w:p>
+    <w:p>
+      <w:r>
+        <w:t xml:space="preserve">Im Rennsport hat der Fahrer einen wesentlichen Einfluss. Dabei </w:t>
+      </w:r>
+      <w:r>
+        <w:t>spielt</w:t>
+      </w:r>
+      <w:r>
+        <w:t xml:space="preserve"> der Körperliche Zustan</w:t>
+      </w:r>
+      <w:r>
+        <w:t>d des Fahrers eine wesentliche</w:t>
+      </w:r>
+      <w:r>
+        <w:t xml:space="preserve"> </w:t>
+      </w:r>
+      <w:r>
+        <w:t>Rolle</w:t>
+      </w:r>
+      <w:r>
+        <w:t>. Deshalb ist es für ein Team nicht unwesentlich zu wissen in welcher Körperlichen Verfassung der Fahrer ist.</w:t>
+      </w:r>
+      <w:r>
+        <w:t xml:space="preserve"> Um endlich die Diskussionen mit ihren Freunden zu beenden soll nun der schwerste Fahrer ermittelt werden.</w:t>
       </w:r>
     </w:p>
     <w:p>
@@ -217,7 +354,7 @@
         <w:t xml:space="preserve">Allerdings ist die </w:t>
       </w:r>
       <w:r>
-        <w:t xml:space="preserve">Abfrage welche den leichtesten und schwersten Fahrer zurückgibt nicht optimiert und braucht daher sehr lang bis die Ergebnisse </w:t>
+        <w:t xml:space="preserve">Abfrage welche den schwersten Fahrer zurückgibt nicht optimiert und braucht daher sehr lang bis die Ergebnisse </w:t>
       </w:r>
       <w:r>
         <w:t>vorliegen.</w:t>
@@ -273,6 +410,25 @@
         </w:rPr>
         <w:t>Aufgabe 2</w:t>
       </w:r>
+      <w:r>
+        <w:rPr>
+          <w:lang w:val="de-AT"/>
+        </w:rPr>
+        <w:t xml:space="preserve"> </w:t>
+      </w:r>
+      <w:r>
+        <w:rPr>
+          <w:lang w:val="de-AT"/>
+        </w:rPr>
+        <w:t>Teams pro Land</w:t>
+      </w:r>
+    </w:p>
+    <w:p>
+      <w:r>
+        <w:t>Ein weiterer Diskussionspunkt ist in welchem Land sich die meisten Teams Niedergelassen haben. Die Meinungen ihrer Freunde gehen auch hier auseinander und sie wollen für das nächste Treffen eine Liste erstellen die Länder und ihre Anzahl an Teams beinhalten soll.</w:t>
+      </w:r>
+      <w:bookmarkStart w:id="0" w:name="_GoBack"/>
+      <w:bookmarkEnd w:id="0"/>
     </w:p>
     <w:p/>
     <w:p>
@@ -316,7 +472,22 @@
         <w:rPr>
           <w:lang w:val="de-AT"/>
         </w:rPr>
+        <w:lastRenderedPageBreak/>
         <w:t>Aufgabe 3</w:t>
+      </w:r>
+      <w:r>
+        <w:rPr>
+          <w:lang w:val="de-AT"/>
+        </w:rPr>
+        <w:t xml:space="preserve"> Stadt-Strecken-Übersicht</w:t>
+      </w:r>
+    </w:p>
+    <w:p>
+      <w:r>
+        <w:t xml:space="preserve">Jeder Motorsportfan </w:t>
+      </w:r>
+      <w:r>
+        <w:t>will natürlich über die Strecken gut informiert sein und wissen in welcher Stadt welcher Kurs gefahren wird. Nützlich dazu sind natürlich Streckenlänge und die schnellste gefahrene Runde. Die Liste der sollte nach Streckenlänge und gefahrener Runde sortiert werden.</w:t>
       </w:r>
     </w:p>
     <w:p/>
@@ -349,10 +520,11 @@
       </w:r>
     </w:p>
     <w:p/>
-    <w:p/>
-    <w:p/>
-    <w:p/>
-    <w:p/>
+    <w:p>
+      <w:r>
+        <w:t>VIEL ERFOLG!</w:t>
+      </w:r>
+    </w:p>
     <w:p>
       <w:pPr>
         <w:rPr>
@@ -378,7 +550,6 @@
           <w:noProof/>
           <w:lang w:eastAsia="de-DE"/>
         </w:rPr>
-        <w:lastRenderedPageBreak/>
         <w:drawing>
           <wp:inline distT="0" distB="0" distL="0" distR="0" wp14:anchorId="363A486F" wp14:editId="74F9921A">
             <wp:extent cx="8986078" cy="4304712"/>
@@ -464,7 +635,15 @@
       </w:tabs>
     </w:pPr>
     <w:r>
-      <w:t>Stefan Reip, Helmuth Weithaler und Simon Schrei</w:t>
+      <w:t xml:space="preserve">Stefan </w:t>
+    </w:r>
+    <w:proofErr w:type="spellStart"/>
+    <w:r>
+      <w:t>Reip</w:t>
+    </w:r>
+    <w:proofErr w:type="spellEnd"/>
+    <w:r>
+      <w:t>, Helmuth Weithaler und Simon Schrei</w:t>
     </w:r>
   </w:p>
   <w:p>

--- a/angabe/angabe_ssh-race.docx
+++ b/angabe/angabe_ssh-race.docx
@@ -13,44 +13,8 @@
         <w:rPr>
           <w:lang w:val="de-AT"/>
         </w:rPr>
-        <w:t xml:space="preserve">ITM14 </w:t>
-      </w:r>
-      <w:proofErr w:type="spellStart"/>
-      <w:r>
-        <w:rPr>
-          <w:lang w:val="de-AT"/>
-        </w:rPr>
-        <w:t>Databasetuning</w:t>
-      </w:r>
-      <w:proofErr w:type="spellEnd"/>
-      <w:r>
-        <w:rPr>
-          <w:lang w:val="de-AT"/>
-        </w:rPr>
-        <w:t xml:space="preserve"> - </w:t>
-      </w:r>
-      <w:proofErr w:type="spellStart"/>
-      <w:r>
-        <w:rPr>
-          <w:lang w:val="de-AT"/>
-        </w:rPr>
-        <w:t>Inverted</w:t>
-      </w:r>
-      <w:proofErr w:type="spellEnd"/>
-      <w:r>
-        <w:rPr>
-          <w:lang w:val="de-AT"/>
-        </w:rPr>
-        <w:t xml:space="preserve"> </w:t>
-      </w:r>
-      <w:proofErr w:type="spellStart"/>
-      <w:r>
-        <w:rPr>
-          <w:lang w:val="de-AT"/>
-        </w:rPr>
-        <w:t>Exam</w:t>
-      </w:r>
-      <w:proofErr w:type="spellEnd"/>
+        <w:t>ITM14 Databasetuning - Inverted Exam</w:t>
+      </w:r>
     </w:p>
     <w:p>
       <w:pPr>
@@ -70,16 +34,8 @@
         <w:rPr>
           <w:lang w:val="de-AT"/>
         </w:rPr>
-        <w:t>Angabe SSH-</w:t>
-      </w:r>
-      <w:proofErr w:type="spellStart"/>
-      <w:r>
-        <w:rPr>
-          <w:lang w:val="de-AT"/>
-        </w:rPr>
-        <w:t>Race</w:t>
-      </w:r>
-      <w:proofErr w:type="spellEnd"/>
+        <w:t>Angabe SSH-Race</w:t>
+      </w:r>
     </w:p>
     <w:p>
       <w:pPr>
@@ -189,19 +145,11 @@
           <w:lang w:val="de-AT"/>
         </w:rPr>
       </w:pPr>
-      <w:proofErr w:type="spellStart"/>
-      <w:r>
-        <w:rPr>
-          <w:lang w:val="de-AT"/>
-        </w:rPr>
-        <w:t>Mariadb</w:t>
-      </w:r>
-      <w:proofErr w:type="spellEnd"/>
-      <w:r>
-        <w:rPr>
-          <w:lang w:val="de-AT"/>
-        </w:rPr>
-        <w:t xml:space="preserve"> muss gestartet sein</w:t>
+      <w:r>
+        <w:rPr>
+          <w:lang w:val="de-AT"/>
+        </w:rPr>
+        <w:t>Mariadb muss gestartet sein</w:t>
       </w:r>
     </w:p>
     <w:p>
@@ -215,21 +163,11 @@
           <w:lang w:val="de-AT"/>
         </w:rPr>
       </w:pPr>
-      <w:proofErr w:type="spellStart"/>
-      <w:proofErr w:type="gramStart"/>
-      <w:r>
-        <w:rPr>
-          <w:lang w:val="de-AT"/>
-        </w:rPr>
-        <w:t>db.properties</w:t>
-      </w:r>
-      <w:proofErr w:type="spellEnd"/>
-      <w:proofErr w:type="gramEnd"/>
-      <w:r>
-        <w:rPr>
-          <w:lang w:val="de-AT"/>
-        </w:rPr>
-        <w:t xml:space="preserve"> bearbeiten(Passwort, Port)</w:t>
+      <w:r>
+        <w:rPr>
+          <w:lang w:val="de-AT"/>
+        </w:rPr>
+        <w:t>db.properties bearbeiten(Passwort, Port)</w:t>
       </w:r>
     </w:p>
     <w:p>
@@ -306,21 +244,7 @@
         <w:rPr>
           <w:lang w:val="de-AT"/>
         </w:rPr>
-        <w:t xml:space="preserve"> </w:t>
-      </w:r>
-      <w:proofErr w:type="spellStart"/>
-      <w:r>
-        <w:rPr>
-          <w:lang w:val="de-AT"/>
-        </w:rPr>
-        <w:t>Heaviest</w:t>
-      </w:r>
-      <w:proofErr w:type="spellEnd"/>
-      <w:r>
-        <w:rPr>
-          <w:lang w:val="de-AT"/>
-        </w:rPr>
-        <w:t xml:space="preserve"> Driver</w:t>
+        <w:t xml:space="preserve"> Heaviest Driver</w:t>
       </w:r>
     </w:p>
     <w:p>
@@ -425,7 +349,16 @@
     </w:p>
     <w:p>
       <w:r>
-        <w:t>Ein weiterer Diskussionspunkt ist in welchem Land sich die meisten Teams Niedergelassen haben. Die Meinungen ihrer Freunde gehen auch hier auseinander und sie wollen für das nächste Treffen eine Liste erstellen die Länder und ihre Anzahl an Teams beinhalten soll.</w:t>
+        <w:t xml:space="preserve">Ein weiterer Diskussionspunkt ist in welchem Land sich die meisten Teams Niedergelassen haben. Die Meinungen ihrer Freunde gehen auch hier auseinander und sie wollen für das nächste Treffen </w:t>
+      </w:r>
+      <w:r>
+        <w:t>gut vorbereitet sein und das Land mit den meisten Niederlassungen ausfindig machen</w:t>
+      </w:r>
+      <w:r>
+        <w:t>.</w:t>
+      </w:r>
+      <w:r>
+        <w:t xml:space="preserve"> Die Abfrage jedoch ist nicht besonders hilfreich.</w:t>
       </w:r>
       <w:bookmarkStart w:id="0" w:name="_GoBack"/>
       <w:bookmarkEnd w:id="0"/>
@@ -442,7 +375,13 @@
       </w:r>
       <w:r>
         <w:tab/>
-        <w:t>9,6s</w:t>
+        <w:t>124,</w:t>
+      </w:r>
+      <w:r>
+        <w:t xml:space="preserve">458 </w:t>
+      </w:r>
+      <w:r>
+        <w:t>s</w:t>
       </w:r>
     </w:p>
     <w:p>
@@ -635,15 +574,7 @@
       </w:tabs>
     </w:pPr>
     <w:r>
-      <w:t xml:space="preserve">Stefan </w:t>
-    </w:r>
-    <w:proofErr w:type="spellStart"/>
-    <w:r>
-      <w:t>Reip</w:t>
-    </w:r>
-    <w:proofErr w:type="spellEnd"/>
-    <w:r>
-      <w:t>, Helmuth Weithaler und Simon Schrei</w:t>
+      <w:t>Stefan Reip, Helmuth Weithaler und Simon Schrei</w:t>
     </w:r>
   </w:p>
   <w:p>

--- a/angabe/angabe_ssh-race.docx
+++ b/angabe/angabe_ssh-race.docx
@@ -13,8 +13,44 @@
         <w:rPr>
           <w:lang w:val="de-AT"/>
         </w:rPr>
-        <w:t>ITM14 Databasetuning - Inverted Exam</w:t>
-      </w:r>
+        <w:t xml:space="preserve">ITM14 </w:t>
+      </w:r>
+      <w:proofErr w:type="spellStart"/>
+      <w:r>
+        <w:rPr>
+          <w:lang w:val="de-AT"/>
+        </w:rPr>
+        <w:t>Databasetuning</w:t>
+      </w:r>
+      <w:proofErr w:type="spellEnd"/>
+      <w:r>
+        <w:rPr>
+          <w:lang w:val="de-AT"/>
+        </w:rPr>
+        <w:t xml:space="preserve"> - </w:t>
+      </w:r>
+      <w:proofErr w:type="spellStart"/>
+      <w:r>
+        <w:rPr>
+          <w:lang w:val="de-AT"/>
+        </w:rPr>
+        <w:t>Inverted</w:t>
+      </w:r>
+      <w:proofErr w:type="spellEnd"/>
+      <w:r>
+        <w:rPr>
+          <w:lang w:val="de-AT"/>
+        </w:rPr>
+        <w:t xml:space="preserve"> </w:t>
+      </w:r>
+      <w:proofErr w:type="spellStart"/>
+      <w:r>
+        <w:rPr>
+          <w:lang w:val="de-AT"/>
+        </w:rPr>
+        <w:t>Exam</w:t>
+      </w:r>
+      <w:proofErr w:type="spellEnd"/>
     </w:p>
     <w:p>
       <w:pPr>
@@ -34,8 +70,16 @@
         <w:rPr>
           <w:lang w:val="de-AT"/>
         </w:rPr>
-        <w:t>Angabe SSH-Race</w:t>
-      </w:r>
+        <w:t>Angabe SSH-</w:t>
+      </w:r>
+      <w:proofErr w:type="spellStart"/>
+      <w:r>
+        <w:rPr>
+          <w:lang w:val="de-AT"/>
+        </w:rPr>
+        <w:t>Race</w:t>
+      </w:r>
+      <w:proofErr w:type="spellEnd"/>
     </w:p>
     <w:p>
       <w:pPr>
@@ -145,11 +189,19 @@
           <w:lang w:val="de-AT"/>
         </w:rPr>
       </w:pPr>
-      <w:r>
-        <w:rPr>
-          <w:lang w:val="de-AT"/>
-        </w:rPr>
-        <w:t>Mariadb muss gestartet sein</w:t>
+      <w:proofErr w:type="spellStart"/>
+      <w:r>
+        <w:rPr>
+          <w:lang w:val="de-AT"/>
+        </w:rPr>
+        <w:t>Mariadb</w:t>
+      </w:r>
+      <w:proofErr w:type="spellEnd"/>
+      <w:r>
+        <w:rPr>
+          <w:lang w:val="de-AT"/>
+        </w:rPr>
+        <w:t xml:space="preserve"> muss gestartet sein</w:t>
       </w:r>
     </w:p>
     <w:p>
@@ -163,11 +215,21 @@
           <w:lang w:val="de-AT"/>
         </w:rPr>
       </w:pPr>
-      <w:r>
-        <w:rPr>
-          <w:lang w:val="de-AT"/>
-        </w:rPr>
-        <w:t>db.properties bearbeiten(Passwort, Port)</w:t>
+      <w:proofErr w:type="spellStart"/>
+      <w:proofErr w:type="gramStart"/>
+      <w:r>
+        <w:rPr>
+          <w:lang w:val="de-AT"/>
+        </w:rPr>
+        <w:t>db.properties</w:t>
+      </w:r>
+      <w:proofErr w:type="spellEnd"/>
+      <w:proofErr w:type="gramEnd"/>
+      <w:r>
+        <w:rPr>
+          <w:lang w:val="de-AT"/>
+        </w:rPr>
+        <w:t xml:space="preserve"> bearbeiten(Passwort, Port)</w:t>
       </w:r>
     </w:p>
     <w:p>
@@ -244,7 +306,21 @@
         <w:rPr>
           <w:lang w:val="de-AT"/>
         </w:rPr>
-        <w:t xml:space="preserve"> Heaviest Driver</w:t>
+        <w:t xml:space="preserve"> </w:t>
+      </w:r>
+      <w:proofErr w:type="spellStart"/>
+      <w:r>
+        <w:rPr>
+          <w:lang w:val="de-AT"/>
+        </w:rPr>
+        <w:t>Heaviest</w:t>
+      </w:r>
+      <w:proofErr w:type="spellEnd"/>
+      <w:r>
+        <w:rPr>
+          <w:lang w:val="de-AT"/>
+        </w:rPr>
+        <w:t xml:space="preserve"> Driver</w:t>
       </w:r>
     </w:p>
     <w:p>
@@ -349,19 +425,25 @@
     </w:p>
     <w:p>
       <w:r>
-        <w:t xml:space="preserve">Ein weiterer Diskussionspunkt ist in welchem Land sich die meisten Teams Niedergelassen haben. Die Meinungen ihrer Freunde gehen auch hier auseinander und sie wollen für das nächste Treffen </w:t>
-      </w:r>
-      <w:r>
-        <w:t>gut vorbereitet sein und das Land mit den meisten Niederlassungen ausfindig machen</w:t>
-      </w:r>
-      <w:r>
-        <w:t>.</w:t>
-      </w:r>
-      <w:r>
-        <w:t xml:space="preserve"> Die Abfrage jedoch ist nicht besonders hilfreich.</w:t>
+        <w:t>Ein weiterer Diskussionspunkt ist</w:t>
+      </w:r>
+      <w:r>
+        <w:t>,</w:t>
       </w:r>
       <w:bookmarkStart w:id="0" w:name="_GoBack"/>
       <w:bookmarkEnd w:id="0"/>
+      <w:r>
+        <w:t xml:space="preserve"> in welchem Land sich die meisten Teams Niedergelassen haben. Die Meinungen ihrer Freunde gehen auch hier auseinander und sie wollen für das nächste Treffen </w:t>
+      </w:r>
+      <w:r>
+        <w:t>gut vorbereitet sein und das Land mit den meisten Niederlassungen ausfindig machen</w:t>
+      </w:r>
+      <w:r>
+        <w:t>.</w:t>
+      </w:r>
+      <w:r>
+        <w:t xml:space="preserve"> Die Abfrage jedoch ist nicht besonders hilfreich.</w:t>
+      </w:r>
     </w:p>
     <w:p/>
     <w:p>
@@ -574,7 +656,15 @@
       </w:tabs>
     </w:pPr>
     <w:r>
-      <w:t>Stefan Reip, Helmuth Weithaler und Simon Schrei</w:t>
+      <w:t xml:space="preserve">Stefan </w:t>
+    </w:r>
+    <w:proofErr w:type="spellStart"/>
+    <w:r>
+      <w:t>Reip</w:t>
+    </w:r>
+    <w:proofErr w:type="spellEnd"/>
+    <w:r>
+      <w:t>, Helmuth Weithaler und Simon Schrei</w:t>
     </w:r>
   </w:p>
   <w:p>

--- a/angabe/angabe_ssh-race.docx
+++ b/angabe/angabe_ssh-race.docx
@@ -4,51 +4,61 @@
   <w:body>
     <w:p>
       <w:pPr>
-        <w:pStyle w:val="Titel"/>
-        <w:rPr>
-          <w:lang w:val="de-AT"/>
-        </w:rPr>
-      </w:pPr>
-      <w:r>
-        <w:rPr>
-          <w:lang w:val="de-AT"/>
-        </w:rPr>
-        <w:t xml:space="preserve">ITM14 </w:t>
-      </w:r>
+        <w:pStyle w:val="Title"/>
+        <w:jc w:val="center"/>
+        <w:rPr>
+          <w:lang w:val="de-AT"/>
+        </w:rPr>
+      </w:pPr>
       <w:proofErr w:type="spellStart"/>
       <w:r>
         <w:rPr>
           <w:lang w:val="de-AT"/>
         </w:rPr>
-        <w:t>Databasetuning</w:t>
+        <w:t>Inverted</w:t>
       </w:r>
       <w:proofErr w:type="spellEnd"/>
       <w:r>
         <w:rPr>
           <w:lang w:val="de-AT"/>
         </w:rPr>
-        <w:t xml:space="preserve"> - </w:t>
+        <w:t xml:space="preserve"> </w:t>
       </w:r>
       <w:proofErr w:type="spellStart"/>
       <w:r>
         <w:rPr>
           <w:lang w:val="de-AT"/>
         </w:rPr>
-        <w:t>Inverted</w:t>
+        <w:t>Exam</w:t>
       </w:r>
       <w:proofErr w:type="spellEnd"/>
-      <w:r>
-        <w:rPr>
-          <w:lang w:val="de-AT"/>
-        </w:rPr>
-        <w:t xml:space="preserve"> </w:t>
+    </w:p>
+    <w:p>
+      <w:pPr>
+        <w:rPr>
+          <w:lang w:val="de-AT"/>
+        </w:rPr>
+      </w:pPr>
+    </w:p>
+    <w:p>
+      <w:pPr>
+        <w:pStyle w:val="Heading1"/>
+        <w:rPr>
+          <w:lang w:val="de-AT"/>
+        </w:rPr>
+      </w:pPr>
+      <w:r>
+        <w:rPr>
+          <w:lang w:val="de-AT"/>
+        </w:rPr>
+        <w:t>Angabe SSH-</w:t>
       </w:r>
       <w:proofErr w:type="spellStart"/>
       <w:r>
         <w:rPr>
           <w:lang w:val="de-AT"/>
         </w:rPr>
-        <w:t>Exam</w:t>
+        <w:t>Race</w:t>
       </w:r>
       <w:proofErr w:type="spellEnd"/>
     </w:p>
@@ -58,54 +68,96 @@
           <w:lang w:val="de-AT"/>
         </w:rPr>
       </w:pPr>
-    </w:p>
-    <w:p>
-      <w:pPr>
-        <w:pStyle w:val="berschrift1"/>
-        <w:rPr>
-          <w:lang w:val="de-AT"/>
-        </w:rPr>
-      </w:pPr>
-      <w:r>
-        <w:rPr>
-          <w:lang w:val="de-AT"/>
-        </w:rPr>
-        <w:t>Angabe SSH-</w:t>
+      <w:r>
+        <w:rPr>
+          <w:lang w:val="de-AT"/>
+        </w:rPr>
+        <w:t xml:space="preserve">Als Motorsportfan haben sie sich mit ihren Freunden eine Datenbank angelegt mit wichtigen Informationen über Fahrer, Strecken, Teams, Marken, Länder und Städte. Da Sie bereits Erfahrung mit Datenbanken haben, haben Sie sich bereiterklärt die Datenbank weiterzuführen und sind gebeten worden die folgenden </w:t>
+      </w:r>
+      <w:r>
+        <w:rPr>
+          <w:lang w:val="de-AT"/>
+        </w:rPr>
+        <w:t>Abfragen</w:t>
+      </w:r>
+      <w:r>
+        <w:rPr>
+          <w:lang w:val="de-AT"/>
+        </w:rPr>
+        <w:t xml:space="preserve"> zu verbessern da sie nicht sehr </w:t>
+      </w:r>
+      <w:r>
+        <w:rPr>
+          <w:lang w:val="de-AT"/>
+        </w:rPr>
+        <w:t>performant</w:t>
+      </w:r>
+      <w:r>
+        <w:rPr>
+          <w:lang w:val="de-AT"/>
+        </w:rPr>
+        <w:t xml:space="preserve"> sind und die Wartezeit eindeutig zu lang ist.</w:t>
+      </w:r>
+      <w:r>
+        <w:rPr>
+          <w:lang w:val="de-AT"/>
+        </w:rPr>
+        <w:t xml:space="preserve"> Als weitere Schwierigkeit stellen Sie fest, dass der Code, wie so oft, wenn er von Hobby Entwicklern kommt, nur schlecht dokumentiert ist. Dies sollte für Sie aber kein Problem darstellen.</w:t>
+      </w:r>
+      <w:r>
+        <w:rPr>
+          <w:lang w:val="de-AT"/>
+        </w:rPr>
+        <w:t xml:space="preserve"> Der Rückgabewert der einzelnen Methoden soll gleich bleiben um die Kompatibilität der API zu gewährleisten.</w:t>
+      </w:r>
+    </w:p>
+    <w:p>
+      <w:pPr>
+        <w:rPr>
+          <w:lang w:val="de-AT"/>
+        </w:rPr>
+      </w:pPr>
+      <w:r>
+        <w:rPr>
+          <w:lang w:val="de-AT"/>
+        </w:rPr>
+        <w:t xml:space="preserve">Um Ihre Verbesserungen am Code zu testen, wurden </w:t>
       </w:r>
       <w:proofErr w:type="spellStart"/>
       <w:r>
         <w:rPr>
           <w:lang w:val="de-AT"/>
         </w:rPr>
-        <w:t>Race</w:t>
+        <w:t>JUnit</w:t>
       </w:r>
       <w:proofErr w:type="spellEnd"/>
-    </w:p>
-    <w:p>
-      <w:pPr>
-        <w:rPr>
-          <w:lang w:val="de-AT"/>
-        </w:rPr>
-      </w:pPr>
-      <w:r>
-        <w:rPr>
-          <w:lang w:val="de-AT"/>
-        </w:rPr>
-        <w:t>Als Motorsportfan haben sie sich mit ihren Freunden eine Datenbank angelegt mit wichtigen Informationen über Fahrer, Strecken, Teams, Marken, Länder und Städte. Da Sie bereits Erfahrung mit Datenbanken haben, haben Sie sich bereiterklärt die Datenbank weiterzuführen und sind gebeten worden die folgenden Aufgaben zu verbessern da sie nicht sehr B</w:t>
-      </w:r>
-      <w:r>
-        <w:rPr>
-          <w:lang w:val="de-AT"/>
-        </w:rPr>
-        <w:t>enutzerfreundlich sind und die Wartezeit eindeutig zu lang ist.</w:t>
-      </w:r>
-    </w:p>
-    <w:p>
-      <w:pPr>
-        <w:rPr>
-          <w:lang w:val="de-AT"/>
-        </w:rPr>
-      </w:pPr>
+      <w:r>
+        <w:rPr>
+          <w:lang w:val="de-AT"/>
+        </w:rPr>
+        <w:t xml:space="preserve">-Tests bereitgestellt. Diese Tests dürfen nicht verändert werden. Sie </w:t>
+      </w:r>
+      <w:r>
+        <w:rPr>
+          <w:lang w:val="de-AT"/>
+        </w:rPr>
+        <w:t xml:space="preserve">sollen </w:t>
+      </w:r>
+      <w:r>
+        <w:rPr>
+          <w:lang w:val="de-AT"/>
+        </w:rPr>
+        <w:t xml:space="preserve">nach den Optimierungen in der angeführten Zeit durchlaufen. </w:t>
+      </w:r>
+    </w:p>
+    <w:p>
+      <w:pPr>
+        <w:rPr>
+          <w:lang w:val="de-AT"/>
+        </w:rPr>
+      </w:pPr>
+      <w:bookmarkStart w:id="0" w:name="_GoBack"/>
+      <w:bookmarkEnd w:id="0"/>
     </w:p>
     <w:p>
       <w:pPr>
@@ -153,7 +205,7 @@
     </w:p>
     <w:p>
       <w:pPr>
-        <w:pStyle w:val="berschrift2"/>
+        <w:pStyle w:val="Heading2"/>
         <w:rPr>
           <w:lang w:val="de-AT"/>
         </w:rPr>
@@ -180,7 +232,7 @@
     </w:p>
     <w:p>
       <w:pPr>
-        <w:pStyle w:val="Listenabsatz"/>
+        <w:pStyle w:val="ListParagraph"/>
         <w:numPr>
           <w:ilvl w:val="0"/>
           <w:numId w:val="1"/>
@@ -201,12 +253,18 @@
         <w:rPr>
           <w:lang w:val="de-AT"/>
         </w:rPr>
+        <w:t>(MySQL)</w:t>
+      </w:r>
+      <w:r>
+        <w:rPr>
+          <w:lang w:val="de-AT"/>
+        </w:rPr>
         <w:t xml:space="preserve"> muss gestartet sein</w:t>
       </w:r>
     </w:p>
     <w:p>
       <w:pPr>
-        <w:pStyle w:val="Listenabsatz"/>
+        <w:pStyle w:val="ListParagraph"/>
         <w:numPr>
           <w:ilvl w:val="0"/>
           <w:numId w:val="1"/>
@@ -215,6 +273,12 @@
           <w:lang w:val="de-AT"/>
         </w:rPr>
       </w:pPr>
+      <w:r>
+        <w:rPr>
+          <w:lang w:val="de-AT"/>
+        </w:rPr>
+        <w:t>‚</w:t>
+      </w:r>
       <w:proofErr w:type="spellStart"/>
       <w:proofErr w:type="gramStart"/>
       <w:r>
@@ -229,12 +293,30 @@
         <w:rPr>
           <w:lang w:val="de-AT"/>
         </w:rPr>
-        <w:t xml:space="preserve"> bearbeiten(Passwort, Port)</w:t>
-      </w:r>
-    </w:p>
-    <w:p>
-      <w:pPr>
-        <w:pStyle w:val="Listenabsatz"/>
+        <w:t>’</w:t>
+      </w:r>
+      <w:r>
+        <w:rPr>
+          <w:lang w:val="de-AT"/>
+        </w:rPr>
+        <w:t xml:space="preserve"> bearbeiten(</w:t>
+      </w:r>
+      <w:r>
+        <w:rPr>
+          <w:lang w:val="de-AT"/>
+        </w:rPr>
+        <w:t>Benutzer, Password, URL</w:t>
+      </w:r>
+      <w:r>
+        <w:rPr>
+          <w:lang w:val="de-AT"/>
+        </w:rPr>
+        <w:t>)</w:t>
+      </w:r>
+    </w:p>
+    <w:p>
+      <w:pPr>
+        <w:pStyle w:val="ListParagraph"/>
         <w:numPr>
           <w:ilvl w:val="0"/>
           <w:numId w:val="1"/>
@@ -253,59 +335,281 @@
         <w:rPr>
           <w:lang w:val="de-AT"/>
         </w:rPr>
-        <w:t xml:space="preserve"> um Datenbank zu erstellen und befüllen</w:t>
-      </w:r>
-    </w:p>
-    <w:p>
-      <w:pPr>
-        <w:rPr>
-          <w:lang w:val="de-AT"/>
-        </w:rPr>
-      </w:pPr>
-    </w:p>
-    <w:p>
-      <w:pPr>
-        <w:rPr>
-          <w:lang w:val="de-AT"/>
-        </w:rPr>
-      </w:pPr>
-      <w:r>
-        <w:rPr>
-          <w:lang w:val="de-AT"/>
-        </w:rPr>
-        <w:t xml:space="preserve">Sollte beim Ausführen der Main.java die </w:t>
-      </w:r>
-      <w:r>
-        <w:rPr>
-          <w:lang w:val="de-AT"/>
-        </w:rPr>
-        <w:t xml:space="preserve">Meldung angezeigt werden das der Driver nicht geladen werden konnte. </w:t>
-      </w:r>
-    </w:p>
-    <w:p>
-      <w:pPr>
-        <w:rPr>
-          <w:lang w:val="de-AT"/>
-        </w:rPr>
-      </w:pPr>
-    </w:p>
-    <w:p>
-      <w:pPr>
-        <w:pStyle w:val="berschrift2"/>
-        <w:rPr>
-          <w:lang w:val="de-AT"/>
-        </w:rPr>
-      </w:pPr>
-      <w:r>
-        <w:rPr>
-          <w:lang w:val="de-AT"/>
-        </w:rPr>
+        <w:t xml:space="preserve"> um Datenbank zu erstellen und </w:t>
+      </w:r>
+      <w:r>
+        <w:rPr>
+          <w:lang w:val="de-AT"/>
+        </w:rPr>
+        <w:t xml:space="preserve">zu </w:t>
+      </w:r>
+      <w:r>
+        <w:rPr>
+          <w:lang w:val="de-AT"/>
+        </w:rPr>
+        <w:t>befüllen</w:t>
+      </w:r>
+    </w:p>
+    <w:p>
+      <w:pPr>
+        <w:rPr>
+          <w:lang w:val="de-AT"/>
+        </w:rPr>
+      </w:pPr>
+    </w:p>
+    <w:p>
+      <w:pPr>
+        <w:rPr>
+          <w:lang w:val="de-AT"/>
+        </w:rPr>
+      </w:pPr>
+      <w:r>
+        <w:rPr>
+          <w:lang w:val="de-AT"/>
+        </w:rPr>
+        <w:t xml:space="preserve">Sollte beim Ausführen der </w:t>
+      </w:r>
+      <w:r>
+        <w:rPr>
+          <w:lang w:val="de-AT"/>
+        </w:rPr>
+        <w:t>‚</w:t>
+      </w:r>
+      <w:r>
+        <w:rPr>
+          <w:lang w:val="de-AT"/>
+        </w:rPr>
+        <w:t>Main.java</w:t>
+      </w:r>
+      <w:r>
+        <w:rPr>
+          <w:lang w:val="de-AT"/>
+        </w:rPr>
+        <w:t>’</w:t>
+      </w:r>
+      <w:r>
+        <w:rPr>
+          <w:lang w:val="de-AT"/>
+        </w:rPr>
+        <w:t xml:space="preserve"> die </w:t>
+      </w:r>
+      <w:r>
+        <w:rPr>
+          <w:lang w:val="de-AT"/>
+        </w:rPr>
+        <w:t xml:space="preserve">Meldung angezeigt werden </w:t>
+      </w:r>
+      <w:r>
+        <w:rPr>
+          <w:lang w:val="de-AT"/>
+        </w:rPr>
+        <w:t>„</w:t>
+      </w:r>
+      <w:proofErr w:type="spellStart"/>
+      <w:proofErr w:type="gramStart"/>
+      <w:r>
+        <w:rPr>
+          <w:lang w:val="de-AT"/>
+        </w:rPr>
+        <w:t>jdbc.driver</w:t>
+      </w:r>
+      <w:proofErr w:type="spellEnd"/>
+      <w:proofErr w:type="gramEnd"/>
+      <w:r>
+        <w:rPr>
+          <w:lang w:val="de-AT"/>
+        </w:rPr>
+        <w:t xml:space="preserve"> </w:t>
+      </w:r>
+      <w:proofErr w:type="spellStart"/>
+      <w:r>
+        <w:rPr>
+          <w:lang w:val="de-AT"/>
+        </w:rPr>
+        <w:t>can’t</w:t>
+      </w:r>
+      <w:proofErr w:type="spellEnd"/>
+      <w:r>
+        <w:rPr>
+          <w:lang w:val="de-AT"/>
+        </w:rPr>
+        <w:t xml:space="preserve"> </w:t>
+      </w:r>
+      <w:proofErr w:type="spellStart"/>
+      <w:r>
+        <w:rPr>
+          <w:lang w:val="de-AT"/>
+        </w:rPr>
+        <w:t>be</w:t>
+      </w:r>
+      <w:proofErr w:type="spellEnd"/>
+      <w:r>
+        <w:rPr>
+          <w:lang w:val="de-AT"/>
+        </w:rPr>
+        <w:t xml:space="preserve"> </w:t>
+      </w:r>
+      <w:proofErr w:type="spellStart"/>
+      <w:r>
+        <w:rPr>
+          <w:lang w:val="de-AT"/>
+        </w:rPr>
+        <w:t>loaded</w:t>
+      </w:r>
+      <w:proofErr w:type="spellEnd"/>
+      <w:r>
+        <w:rPr>
+          <w:lang w:val="de-AT"/>
+        </w:rPr>
+        <w:t xml:space="preserve">“, stellen Sie sicher dass der entsprechende Datenbanktreiber </w:t>
+      </w:r>
+      <w:r>
+        <w:rPr>
+          <w:lang w:val="de-AT"/>
+        </w:rPr>
+        <w:t xml:space="preserve"> </w:t>
+      </w:r>
+      <w:r>
+        <w:rPr>
+          <w:lang w:val="de-AT"/>
+        </w:rPr>
+        <w:t>aus dem ‚</w:t>
+      </w:r>
+      <w:proofErr w:type="spellStart"/>
+      <w:r>
+        <w:rPr>
+          <w:lang w:val="de-AT"/>
+        </w:rPr>
+        <w:t>Vendor</w:t>
+      </w:r>
+      <w:proofErr w:type="spellEnd"/>
+      <w:r>
+        <w:rPr>
+          <w:lang w:val="de-AT"/>
+        </w:rPr>
+        <w:t xml:space="preserve">’ Ordner im </w:t>
+      </w:r>
+      <w:r>
+        <w:rPr>
+          <w:lang w:val="de-AT"/>
+        </w:rPr>
+        <w:t>‚</w:t>
+      </w:r>
+      <w:proofErr w:type="spellStart"/>
+      <w:r>
+        <w:rPr>
+          <w:lang w:val="de-AT"/>
+        </w:rPr>
+        <w:t>Build</w:t>
+      </w:r>
+      <w:proofErr w:type="spellEnd"/>
+      <w:r>
+        <w:rPr>
+          <w:lang w:val="de-AT"/>
+        </w:rPr>
+        <w:t xml:space="preserve"> </w:t>
+      </w:r>
+      <w:r>
+        <w:rPr>
+          <w:lang w:val="de-AT"/>
+        </w:rPr>
+        <w:t>Path’</w:t>
+      </w:r>
+      <w:r>
+        <w:rPr>
+          <w:lang w:val="de-AT"/>
+        </w:rPr>
+        <w:t xml:space="preserve"> Ihres </w:t>
+      </w:r>
+      <w:proofErr w:type="spellStart"/>
+      <w:r>
+        <w:rPr>
+          <w:lang w:val="de-AT"/>
+        </w:rPr>
+        <w:t>Eclipseprojektes</w:t>
+      </w:r>
+      <w:proofErr w:type="spellEnd"/>
+      <w:r>
+        <w:rPr>
+          <w:lang w:val="de-AT"/>
+        </w:rPr>
+        <w:t xml:space="preserve"> ist bzw. der eingetragene Treiber in </w:t>
+      </w:r>
+      <w:r>
+        <w:rPr>
+          <w:lang w:val="de-AT"/>
+        </w:rPr>
+        <w:t>‚</w:t>
+      </w:r>
+      <w:proofErr w:type="spellStart"/>
+      <w:r>
+        <w:rPr>
+          <w:lang w:val="de-AT"/>
+        </w:rPr>
+        <w:t>db.properties</w:t>
+      </w:r>
+      <w:proofErr w:type="spellEnd"/>
+      <w:r>
+        <w:rPr>
+          <w:lang w:val="de-AT"/>
+        </w:rPr>
+        <w:t>’ korrekt geschrieben ist</w:t>
+      </w:r>
+      <w:r>
+        <w:rPr>
+          <w:lang w:val="de-AT"/>
+        </w:rPr>
+        <w:t>.</w:t>
+      </w:r>
+    </w:p>
+    <w:p>
+      <w:pPr>
+        <w:rPr>
+          <w:lang w:val="de-AT"/>
+        </w:rPr>
+      </w:pPr>
+    </w:p>
+    <w:p>
+      <w:pPr>
+        <w:rPr>
+          <w:rFonts w:asciiTheme="majorHAnsi" w:eastAsiaTheme="majorEastAsia" w:hAnsiTheme="majorHAnsi" w:cstheme="majorBidi"/>
+          <w:color w:val="2E74B5" w:themeColor="accent1" w:themeShade="BF"/>
+          <w:sz w:val="26"/>
+          <w:szCs w:val="26"/>
+          <w:lang w:val="de-AT"/>
+        </w:rPr>
+      </w:pPr>
+      <w:r>
+        <w:rPr>
+          <w:lang w:val="de-AT"/>
+        </w:rPr>
+        <w:br w:type="page"/>
+      </w:r>
+    </w:p>
+    <w:p>
+      <w:pPr>
+        <w:pStyle w:val="Heading2"/>
+        <w:rPr>
+          <w:lang w:val="de-AT"/>
+        </w:rPr>
+      </w:pPr>
+      <w:r>
+        <w:rPr>
+          <w:lang w:val="de-AT"/>
+        </w:rPr>
+        <w:lastRenderedPageBreak/>
         <w:t>Aufgabe 1</w:t>
       </w:r>
       <w:r>
         <w:rPr>
           <w:lang w:val="de-AT"/>
         </w:rPr>
+        <w:t>:</w:t>
+      </w:r>
+      <w:r>
+        <w:rPr>
+          <w:lang w:val="de-AT"/>
+        </w:rPr>
         <w:t xml:space="preserve"> </w:t>
       </w:r>
       <w:proofErr w:type="spellStart"/>
@@ -331,7 +635,10 @@
         <w:t>spielt</w:t>
       </w:r>
       <w:r>
-        <w:t xml:space="preserve"> der Körperliche Zustan</w:t>
+        <w:t xml:space="preserve"> der k</w:t>
+      </w:r>
+      <w:r>
+        <w:t>örperliche Zustan</w:t>
       </w:r>
       <w:r>
         <w:t>d des Fahrers eine wesentliche</w:t>
@@ -343,10 +650,22 @@
         <w:t>Rolle</w:t>
       </w:r>
       <w:r>
-        <w:t>. Deshalb ist es für ein Team nicht unwesentlich zu wissen in welcher Körperlichen Verfassung der Fahrer ist.</w:t>
-      </w:r>
-      <w:r>
-        <w:t xml:space="preserve"> Um endlich die Diskussionen mit ihren Freunden zu beenden soll nun der schwerste Fahrer ermittelt werden.</w:t>
+        <w:t>. Deshalb ist es für ein Team nicht unw</w:t>
+      </w:r>
+      <w:r>
+        <w:t>esentlich zu wissen in welcher k</w:t>
+      </w:r>
+      <w:r>
+        <w:t>örperlichen Verfassung der Fahrer ist.</w:t>
+      </w:r>
+      <w:r>
+        <w:t xml:space="preserve"> Um endlich die Diskussionen mit ihren Freunden zu beenden</w:t>
+      </w:r>
+      <w:r>
+        <w:t>,</w:t>
+      </w:r>
+      <w:r>
+        <w:t xml:space="preserve"> soll nun der schwerste Fahrer ermittelt werden.</w:t>
       </w:r>
     </w:p>
     <w:p>
@@ -358,6 +677,28 @@
       </w:r>
       <w:r>
         <w:t>vorliegen.</w:t>
+      </w:r>
+    </w:p>
+    <w:p/>
+    <w:p>
+      <w:r>
+        <w:t>Es soll der zugegebenermaßen schlechte Algorithmus, der ‚</w:t>
+      </w:r>
+      <w:proofErr w:type="spellStart"/>
+      <w:r>
+        <w:t>getHeaviestDriver</w:t>
+      </w:r>
+      <w:proofErr w:type="spellEnd"/>
+      <w:r>
+        <w:t xml:space="preserve">’ Methode aus der </w:t>
+      </w:r>
+      <w:proofErr w:type="spellStart"/>
+      <w:r>
+        <w:t>DriverDAO</w:t>
+      </w:r>
+      <w:proofErr w:type="spellEnd"/>
+      <w:r>
+        <w:t xml:space="preserve"> Klasse durch eine geschickte SQL-Abfrage ersetzt werden, die den schwersten Fahrer zurückliefert.</w:t>
       </w:r>
     </w:p>
     <w:p/>
@@ -372,7 +713,9 @@
       </w:r>
       <w:r>
         <w:tab/>
-        <w:t xml:space="preserve">6,467 </w:t>
+      </w:r>
+      <w:r>
+        <w:t>~7</w:t>
       </w:r>
       <w:r>
         <w:t>s</w:t>
@@ -389,60 +732,123 @@
       </w:r>
       <w:r>
         <w:tab/>
-        <w:t xml:space="preserve">0,082 </w:t>
+      </w:r>
+      <w:r>
+        <w:t>&gt;</w:t>
+      </w:r>
+      <w:r>
+        <w:t>0,5</w:t>
       </w:r>
       <w:r>
         <w:t>s</w:t>
       </w:r>
     </w:p>
+    <w:p>
+      <w:r>
+        <w:t>Erreichte Zeit:</w:t>
+      </w:r>
+      <w:r>
+        <w:tab/>
+      </w:r>
+      <w:r>
+        <w:tab/>
+      </w:r>
+      <w:r>
+        <w:tab/>
+        <w:t>__________</w:t>
+      </w:r>
+    </w:p>
     <w:p/>
+    <w:p>
+      <w:pPr>
+        <w:pStyle w:val="Heading2"/>
+        <w:rPr>
+          <w:lang w:val="de-AT"/>
+        </w:rPr>
+      </w:pPr>
+      <w:r>
+        <w:rPr>
+          <w:lang w:val="de-AT"/>
+        </w:rPr>
+        <w:t>Aufgabe 2</w:t>
+      </w:r>
+      <w:r>
+        <w:rPr>
+          <w:lang w:val="de-AT"/>
+        </w:rPr>
+        <w:t xml:space="preserve"> </w:t>
+      </w:r>
+      <w:r>
+        <w:rPr>
+          <w:lang w:val="de-AT"/>
+        </w:rPr>
+        <w:t>Teams pro Land</w:t>
+      </w:r>
+    </w:p>
+    <w:p>
+      <w:r>
+        <w:t>Ein weiterer Diskussionspunkt ist</w:t>
+      </w:r>
+      <w:r>
+        <w:t>,</w:t>
+      </w:r>
+      <w:r>
+        <w:t xml:space="preserve"> in welch</w:t>
+      </w:r>
+      <w:r>
+        <w:t>em Land sich die meisten Teams n</w:t>
+      </w:r>
+      <w:r>
+        <w:t>iede</w:t>
+      </w:r>
+      <w:r>
+        <w:t>rgelassen haben. Die Meinungen I</w:t>
+      </w:r>
+      <w:r>
+        <w:t>hrer Freunde g</w:t>
+      </w:r>
+      <w:r>
+        <w:t>ehen auch hier auseinander und S</w:t>
+      </w:r>
+      <w:r>
+        <w:t xml:space="preserve">ie wollen für das nächste Treffen </w:t>
+      </w:r>
+      <w:r>
+        <w:t>gut vorbereitet sein und das Land mit den meisten Niederlassungen ausfindig machen</w:t>
+      </w:r>
+      <w:r>
+        <w:t>.</w:t>
+      </w:r>
+      <w:r>
+        <w:t xml:space="preserve"> Die Abfrage </w:t>
+      </w:r>
+      <w:r>
+        <w:t>lässt aber lange auf das Ergebnis warten.</w:t>
+      </w:r>
+    </w:p>
     <w:p/>
     <w:p>
-      <w:pPr>
-        <w:pStyle w:val="berschrift2"/>
-        <w:rPr>
-          <w:lang w:val="de-AT"/>
-        </w:rPr>
-      </w:pPr>
-      <w:r>
-        <w:rPr>
-          <w:lang w:val="de-AT"/>
-        </w:rPr>
-        <w:t>Aufgabe 2</w:t>
-      </w:r>
-      <w:r>
-        <w:rPr>
-          <w:lang w:val="de-AT"/>
-        </w:rPr>
-        <w:t xml:space="preserve"> </w:t>
-      </w:r>
-      <w:r>
-        <w:rPr>
-          <w:lang w:val="de-AT"/>
-        </w:rPr>
-        <w:t>Teams pro Land</w:t>
-      </w:r>
-    </w:p>
-    <w:p>
-      <w:r>
-        <w:t>Ein weiterer Diskussionspunkt ist</w:t>
-      </w:r>
-      <w:r>
-        <w:t>,</w:t>
-      </w:r>
-      <w:bookmarkStart w:id="0" w:name="_GoBack"/>
-      <w:bookmarkEnd w:id="0"/>
-      <w:r>
-        <w:t xml:space="preserve"> in welchem Land sich die meisten Teams Niedergelassen haben. Die Meinungen ihrer Freunde gehen auch hier auseinander und sie wollen für das nächste Treffen </w:t>
-      </w:r>
-      <w:r>
-        <w:t>gut vorbereitet sein und das Land mit den meisten Niederlassungen ausfindig machen</w:t>
-      </w:r>
-      <w:r>
-        <w:t>.</w:t>
-      </w:r>
-      <w:r>
-        <w:t xml:space="preserve"> Die Abfrage jedoch ist nicht besonders hilfreich.</w:t>
+      <w:r>
+        <w:t>Es soll wieder nur die Methode ‚</w:t>
+      </w:r>
+      <w:proofErr w:type="spellStart"/>
+      <w:r>
+        <w:t>getCountryWithMostTeams</w:t>
+      </w:r>
+      <w:proofErr w:type="spellEnd"/>
+      <w:r>
+        <w:t xml:space="preserve">’ der </w:t>
+      </w:r>
+      <w:proofErr w:type="spellStart"/>
+      <w:r>
+        <w:t>CountryDAO</w:t>
+      </w:r>
+      <w:proofErr w:type="spellEnd"/>
+      <w:r>
+        <w:t xml:space="preserve"> Klasse bearbeitet werden. </w:t>
+      </w:r>
+      <w:r>
+        <w:t xml:space="preserve">Wieder gilt es einen Algorithmus durch eine geschickte SQL-Abfrage auszutauschen. </w:t>
       </w:r>
     </w:p>
     <w:p/>
@@ -457,10 +863,7 @@
       </w:r>
       <w:r>
         <w:tab/>
-        <w:t>124,</w:t>
-      </w:r>
-      <w:r>
-        <w:t xml:space="preserve">458 </w:t>
+        <w:t>~170</w:t>
       </w:r>
       <w:r>
         <w:t>s</w:t>
@@ -477,38 +880,107 @@
       </w:r>
       <w:r>
         <w:tab/>
+      </w:r>
+      <w:r>
+        <w:t>&gt;</w:t>
+      </w:r>
+      <w:r>
         <w:t>0,5s</w:t>
       </w:r>
     </w:p>
+    <w:p>
+      <w:r>
+        <w:t>Erreichte Zeit:</w:t>
+      </w:r>
+      <w:r>
+        <w:tab/>
+      </w:r>
+      <w:r>
+        <w:tab/>
+      </w:r>
+      <w:r>
+        <w:tab/>
+      </w:r>
+      <w:r>
+        <w:t>__________</w:t>
+      </w:r>
+    </w:p>
     <w:p/>
+    <w:p>
+      <w:pPr>
+        <w:pStyle w:val="Heading2"/>
+        <w:rPr>
+          <w:lang w:val="de-AT"/>
+        </w:rPr>
+      </w:pPr>
+      <w:r>
+        <w:rPr>
+          <w:lang w:val="de-AT"/>
+        </w:rPr>
+        <w:t>Aufgabe 3</w:t>
+      </w:r>
+      <w:r>
+        <w:rPr>
+          <w:lang w:val="de-AT"/>
+        </w:rPr>
+        <w:t xml:space="preserve"> Stadt-Strecken-Übersicht</w:t>
+      </w:r>
+    </w:p>
+    <w:p>
+      <w:r>
+        <w:t xml:space="preserve">Jeder Motorsportfan </w:t>
+      </w:r>
+      <w:r>
+        <w:t xml:space="preserve">will natürlich </w:t>
+      </w:r>
+      <w:r>
+        <w:t xml:space="preserve">wissen wie viele Landsleute hinter dem Lenkrad platzgenommen haben. Da die Abfrage aber momentan eine gefühlte Ewigkeit dauert, </w:t>
+      </w:r>
+      <w:r>
+        <w:t>könnte diese Frage wohl an einem Abend nicht für jeden Ihrer Freunde geklärt werden.</w:t>
+      </w:r>
+      <w:r>
+        <w:t xml:space="preserve"> </w:t>
+      </w:r>
+      <w:r>
+        <w:t>Es gilt also diese Abfrage zu optimieren.</w:t>
+      </w:r>
+    </w:p>
     <w:p/>
     <w:p>
-      <w:pPr>
-        <w:pStyle w:val="berschrift2"/>
-        <w:rPr>
-          <w:lang w:val="de-AT"/>
-        </w:rPr>
-      </w:pPr>
-      <w:r>
-        <w:rPr>
-          <w:lang w:val="de-AT"/>
-        </w:rPr>
-        <w:lastRenderedPageBreak/>
-        <w:t>Aufgabe 3</w:t>
-      </w:r>
-      <w:r>
-        <w:rPr>
-          <w:lang w:val="de-AT"/>
-        </w:rPr>
-        <w:t xml:space="preserve"> Stadt-Strecken-Übersicht</w:t>
-      </w:r>
-    </w:p>
-    <w:p>
-      <w:r>
-        <w:t xml:space="preserve">Jeder Motorsportfan </w:t>
-      </w:r>
-      <w:r>
-        <w:t>will natürlich über die Strecken gut informiert sein und wissen in welcher Stadt welcher Kurs gefahren wird. Nützlich dazu sind natürlich Streckenlänge und die schnellste gefahrene Runde. Die Liste der sollte nach Streckenlänge und gefahrener Runde sortiert werden.</w:t>
+      <w:r>
+        <w:t>Es soll abermals nur die Methode ‚</w:t>
+      </w:r>
+      <w:proofErr w:type="spellStart"/>
+      <w:r>
+        <w:t>getDriversFromCountry</w:t>
+      </w:r>
+      <w:proofErr w:type="spellEnd"/>
+      <w:r>
+        <w:t xml:space="preserve">’ der </w:t>
+      </w:r>
+      <w:proofErr w:type="spellStart"/>
+      <w:r>
+        <w:t>DriverDAO</w:t>
+      </w:r>
+      <w:proofErr w:type="spellEnd"/>
+      <w:r>
+        <w:t xml:space="preserve"> Klasse verändert werden.</w:t>
+      </w:r>
+      <w:r>
+        <w:t xml:space="preserve"> Hier scheint die Abfrage n</w:t>
+      </w:r>
+      <w:r>
+        <w:t xml:space="preserve">icht optimal für das gewünschte </w:t>
+      </w:r>
+      <w:r>
+        <w:t xml:space="preserve">Ergebnis </w:t>
+      </w:r>
+      <w:r>
+        <w:t xml:space="preserve">gewählt </w:t>
+      </w:r>
+      <w:r>
+        <w:t>zu sein.</w:t>
       </w:r>
     </w:p>
     <w:p/>
@@ -523,7 +995,10 @@
       </w:r>
       <w:r>
         <w:tab/>
-        <w:t>9,6s</w:t>
+        <w:t>~5</w:t>
+      </w:r>
+      <w:r>
+        <w:t>s</w:t>
       </w:r>
     </w:p>
     <w:p>
@@ -537,12 +1012,45 @@
       </w:r>
       <w:r>
         <w:tab/>
+      </w:r>
+      <w:r>
+        <w:t>&gt;</w:t>
+      </w:r>
+      <w:r>
         <w:t>0,5s</w:t>
       </w:r>
     </w:p>
+    <w:p>
+      <w:pPr>
+        <w:tabs>
+          <w:tab w:val="left" w:pos="2835"/>
+        </w:tabs>
+      </w:pPr>
+      <w:r>
+        <w:t>Erreichte Zeit:</w:t>
+      </w:r>
+      <w:r>
+        <w:tab/>
+        <w:t>__________</w:t>
+      </w:r>
+    </w:p>
     <w:p/>
-    <w:p>
-      <w:r>
+    <w:p/>
+    <w:p/>
+    <w:p>
+      <w:pPr>
+        <w:rPr>
+          <w:b/>
+          <w:sz w:val="28"/>
+          <w:szCs w:val="28"/>
+        </w:rPr>
+      </w:pPr>
+      <w:r>
+        <w:rPr>
+          <w:b/>
+          <w:sz w:val="28"/>
+          <w:szCs w:val="28"/>
+        </w:rPr>
         <w:t>VIEL ERFOLG!</w:t>
       </w:r>
     </w:p>
@@ -569,7 +1077,7 @@
       <w:r>
         <w:rPr>
           <w:noProof/>
-          <w:lang w:eastAsia="de-DE"/>
+          <w:lang w:val="en-US"/>
         </w:rPr>
         <w:drawing>
           <wp:inline distT="0" distB="0" distL="0" distR="0" wp14:anchorId="363A486F" wp14:editId="74F9921A">
@@ -615,7 +1123,8 @@
       </w:r>
     </w:p>
     <w:sectPr>
-      <w:footerReference w:type="default" r:id="rId8"/>
+      <w:headerReference w:type="default" r:id="rId8"/>
+      <w:footerReference w:type="default" r:id="rId9"/>
       <w:pgSz w:w="11900" w:h="16840"/>
       <w:pgMar w:top="1417" w:right="1417" w:bottom="1134" w:left="1417" w:header="708" w:footer="708" w:gutter="0"/>
       <w:cols w:space="708"/>
@@ -648,29 +1157,18 @@
 <w:ftr xmlns:wpc="http://schemas.microsoft.com/office/word/2010/wordprocessingCanvas" xmlns:mo="http://schemas.microsoft.com/office/mac/office/2008/main" xmlns:mc="http://schemas.openxmlformats.org/markup-compatibility/2006" xmlns:mv="urn:schemas-microsoft-com:mac:vml" xmlns:o="urn:schemas-microsoft-com:office:office" xmlns:r="http://schemas.openxmlformats.org/officeDocument/2006/relationships" xmlns:m="http://schemas.openxmlformats.org/officeDocument/2006/math" xmlns:v="urn:schemas-microsoft-com:vml" xmlns:wp14="http://schemas.microsoft.com/office/word/2010/wordprocessingDrawing" xmlns:wp="http://schemas.openxmlformats.org/drawingml/2006/wordprocessingDrawing" xmlns:w10="urn:schemas-microsoft-com:office:word" xmlns:w="http://schemas.openxmlformats.org/wordprocessingml/2006/main" xmlns:w14="http://schemas.microsoft.com/office/word/2010/wordml" xmlns:w15="http://schemas.microsoft.com/office/word/2012/wordml" xmlns:wpg="http://schemas.microsoft.com/office/word/2010/wordprocessingGroup" xmlns:wpi="http://schemas.microsoft.com/office/word/2010/wordprocessingInk" xmlns:wne="http://schemas.microsoft.com/office/word/2006/wordml" xmlns:wps="http://schemas.microsoft.com/office/word/2010/wordprocessingShape" mc:Ignorable="w14 w15 wp14">
   <w:p>
     <w:pPr>
-      <w:pStyle w:val="Fuzeile"/>
-      <w:tabs>
-        <w:tab w:val="clear" w:pos="4536"/>
-        <w:tab w:val="clear" w:pos="9072"/>
-        <w:tab w:val="left" w:pos="2186"/>
-      </w:tabs>
+      <w:pStyle w:val="Footer"/>
+      <w:jc w:val="right"/>
+      <w:rPr>
+        <w:lang w:val="de-AT"/>
+      </w:rPr>
     </w:pPr>
     <w:r>
-      <w:t xml:space="preserve">Stefan </w:t>
+      <w:rPr>
+        <w:lang w:val="de-AT"/>
+      </w:rPr>
+      <w:t>Name: _________________________</w:t>
     </w:r>
-    <w:proofErr w:type="spellStart"/>
-    <w:r>
-      <w:t>Reip</w:t>
-    </w:r>
-    <w:proofErr w:type="spellEnd"/>
-    <w:r>
-      <w:t>, Helmuth Weithaler und Simon Schrei</w:t>
-    </w:r>
-  </w:p>
-  <w:p>
-    <w:pPr>
-      <w:pStyle w:val="Fuzeile"/>
-    </w:pPr>
   </w:p>
 </w:ftr>
 </file>
@@ -692,6 +1190,72 @@
     </w:p>
   </w:footnote>
 </w:footnotes>
+</file>
+
+<file path=word/header1.xml><?xml version="1.0" encoding="utf-8"?>
+<w:hdr xmlns:wpc="http://schemas.microsoft.com/office/word/2010/wordprocessingCanvas" xmlns:mo="http://schemas.microsoft.com/office/mac/office/2008/main" xmlns:mc="http://schemas.openxmlformats.org/markup-compatibility/2006" xmlns:mv="urn:schemas-microsoft-com:mac:vml" xmlns:o="urn:schemas-microsoft-com:office:office" xmlns:r="http://schemas.openxmlformats.org/officeDocument/2006/relationships" xmlns:m="http://schemas.openxmlformats.org/officeDocument/2006/math" xmlns:v="urn:schemas-microsoft-com:vml" xmlns:wp14="http://schemas.microsoft.com/office/word/2010/wordprocessingDrawing" xmlns:wp="http://schemas.openxmlformats.org/drawingml/2006/wordprocessingDrawing" xmlns:w10="urn:schemas-microsoft-com:office:word" xmlns:w="http://schemas.openxmlformats.org/wordprocessingml/2006/main" xmlns:w14="http://schemas.microsoft.com/office/word/2010/wordml" xmlns:w15="http://schemas.microsoft.com/office/word/2012/wordml" xmlns:wpg="http://schemas.microsoft.com/office/word/2010/wordprocessingGroup" xmlns:wpi="http://schemas.microsoft.com/office/word/2010/wordprocessingInk" xmlns:wne="http://schemas.microsoft.com/office/word/2006/wordml" xmlns:wps="http://schemas.microsoft.com/office/word/2010/wordprocessingShape" mc:Ignorable="w14 w15 wp14">
+  <w:p>
+    <w:pPr>
+      <w:pStyle w:val="Header"/>
+      <w:tabs>
+        <w:tab w:val="clear" w:pos="4536"/>
+        <w:tab w:val="clear" w:pos="9072"/>
+        <w:tab w:val="center" w:pos="4533"/>
+        <w:tab w:val="right" w:pos="9066"/>
+      </w:tabs>
+      <w:rPr>
+        <w:lang w:val="de-AT"/>
+      </w:rPr>
+    </w:pPr>
+    <w:r>
+      <w:rPr>
+        <w:lang w:val="de-AT"/>
+      </w:rPr>
+      <w:t xml:space="preserve"> </w:t>
+    </w:r>
+    <w:proofErr w:type="spellStart"/>
+    <w:r>
+      <w:rPr>
+        <w:lang w:val="de-AT"/>
+      </w:rPr>
+      <w:t>Datawarehousing</w:t>
+    </w:r>
+    <w:proofErr w:type="spellEnd"/>
+    <w:r>
+      <w:rPr>
+        <w:lang w:val="de-AT"/>
+      </w:rPr>
+      <w:t xml:space="preserve"> &amp; Tuning</w:t>
+    </w:r>
+    <w:r>
+      <w:rPr>
+        <w:lang w:val="de-AT"/>
+      </w:rPr>
+      <w:tab/>
+    </w:r>
+    <w:proofErr w:type="spellStart"/>
+    <w:r>
+      <w:rPr>
+        <w:lang w:val="de-AT"/>
+      </w:rPr>
+      <w:t>Reip</w:t>
+    </w:r>
+    <w:proofErr w:type="spellEnd"/>
+    <w:r>
+      <w:rPr>
+        <w:lang w:val="de-AT"/>
+      </w:rPr>
+      <w:t>, Schrei, Weithaler</w:t>
+    </w:r>
+    <w:r>
+      <w:rPr>
+        <w:lang w:val="de-AT"/>
+      </w:rPr>
+      <w:tab/>
+      <w:t>31.Juli.2016</w:t>
+    </w:r>
+  </w:p>
+</w:hdr>
 </file>
 
 <file path=word/numbering.xml><?xml version="1.0" encoding="utf-8"?>
@@ -1210,15 +1774,15 @@
     <w:lsdException w:name="List Table 6 Colorful Accent 6" w:uiPriority="51"/>
     <w:lsdException w:name="List Table 7 Colorful Accent 6" w:uiPriority="52"/>
   </w:latentStyles>
-  <w:style w:type="paragraph" w:default="1" w:styleId="Standard">
+  <w:style w:type="paragraph" w:default="1" w:styleId="Normal">
     <w:name w:val="Normal"/>
     <w:qFormat/>
   </w:style>
-  <w:style w:type="paragraph" w:styleId="berschrift1">
+  <w:style w:type="paragraph" w:styleId="Heading1">
     <w:name w:val="heading 1"/>
-    <w:basedOn w:val="Standard"/>
-    <w:next w:val="Standard"/>
-    <w:link w:val="berschrift1Zchn"/>
+    <w:basedOn w:val="Normal"/>
+    <w:next w:val="Normal"/>
+    <w:link w:val="Heading1Char"/>
     <w:uiPriority w:val="9"/>
     <w:qFormat/>
     <w:rsid w:val="009C1BD3"/>
@@ -1235,11 +1799,11 @@
       <w:szCs w:val="32"/>
     </w:rPr>
   </w:style>
-  <w:style w:type="paragraph" w:styleId="berschrift2">
+  <w:style w:type="paragraph" w:styleId="Heading2">
     <w:name w:val="heading 2"/>
-    <w:basedOn w:val="Standard"/>
-    <w:next w:val="Standard"/>
-    <w:link w:val="berschrift2Zchn"/>
+    <w:basedOn w:val="Normal"/>
+    <w:next w:val="Normal"/>
+    <w:link w:val="Heading2Char"/>
     <w:uiPriority w:val="9"/>
     <w:unhideWhenUsed/>
     <w:qFormat/>
@@ -1257,13 +1821,13 @@
       <w:szCs w:val="26"/>
     </w:rPr>
   </w:style>
-  <w:style w:type="character" w:default="1" w:styleId="Absatz-Standardschriftart">
+  <w:style w:type="character" w:default="1" w:styleId="DefaultParagraphFont">
     <w:name w:val="Default Paragraph Font"/>
     <w:uiPriority w:val="1"/>
     <w:semiHidden/>
     <w:unhideWhenUsed/>
   </w:style>
-  <w:style w:type="table" w:default="1" w:styleId="NormaleTabelle">
+  <w:style w:type="table" w:default="1" w:styleId="TableNormal">
     <w:name w:val="Normal Table"/>
     <w:uiPriority w:val="99"/>
     <w:semiHidden/>
@@ -1278,17 +1842,17 @@
       </w:tblCellMar>
     </w:tblPr>
   </w:style>
-  <w:style w:type="numbering" w:default="1" w:styleId="KeineListe">
+  <w:style w:type="numbering" w:default="1" w:styleId="NoList">
     <w:name w:val="No List"/>
     <w:uiPriority w:val="99"/>
     <w:semiHidden/>
     <w:unhideWhenUsed/>
   </w:style>
-  <w:style w:type="paragraph" w:styleId="Titel">
+  <w:style w:type="paragraph" w:styleId="Title">
     <w:name w:val="Title"/>
-    <w:basedOn w:val="Standard"/>
-    <w:next w:val="Standard"/>
-    <w:link w:val="TitelZchn"/>
+    <w:basedOn w:val="Normal"/>
+    <w:next w:val="Normal"/>
+    <w:link w:val="TitleChar"/>
     <w:uiPriority w:val="10"/>
     <w:qFormat/>
     <w:rsid w:val="009C1BD3"/>
@@ -1303,10 +1867,10 @@
       <w:szCs w:val="56"/>
     </w:rPr>
   </w:style>
-  <w:style w:type="character" w:customStyle="1" w:styleId="TitelZchn">
-    <w:name w:val="Titel Zchn"/>
-    <w:basedOn w:val="Absatz-Standardschriftart"/>
-    <w:link w:val="Titel"/>
+  <w:style w:type="character" w:customStyle="1" w:styleId="TitleChar">
+    <w:name w:val="Title Char"/>
+    <w:basedOn w:val="DefaultParagraphFont"/>
+    <w:link w:val="Title"/>
     <w:uiPriority w:val="10"/>
     <w:rsid w:val="009C1BD3"/>
     <w:rPr>
@@ -1317,10 +1881,10 @@
       <w:szCs w:val="56"/>
     </w:rPr>
   </w:style>
-  <w:style w:type="character" w:customStyle="1" w:styleId="berschrift1Zchn">
-    <w:name w:val="Überschrift 1 Zchn"/>
-    <w:basedOn w:val="Absatz-Standardschriftart"/>
-    <w:link w:val="berschrift1"/>
+  <w:style w:type="character" w:customStyle="1" w:styleId="Heading1Char">
+    <w:name w:val="Heading 1 Char"/>
+    <w:basedOn w:val="DefaultParagraphFont"/>
+    <w:link w:val="Heading1"/>
     <w:uiPriority w:val="9"/>
     <w:rsid w:val="009C1BD3"/>
     <w:rPr>
@@ -1330,10 +1894,10 @@
       <w:szCs w:val="32"/>
     </w:rPr>
   </w:style>
-  <w:style w:type="paragraph" w:styleId="Kopfzeile">
+  <w:style w:type="paragraph" w:styleId="Header">
     <w:name w:val="header"/>
-    <w:basedOn w:val="Standard"/>
-    <w:link w:val="KopfzeileZchn"/>
+    <w:basedOn w:val="Normal"/>
+    <w:link w:val="HeaderChar"/>
     <w:uiPriority w:val="99"/>
     <w:unhideWhenUsed/>
     <w:rsid w:val="009C1BD3"/>
@@ -1344,17 +1908,17 @@
       </w:tabs>
     </w:pPr>
   </w:style>
-  <w:style w:type="character" w:customStyle="1" w:styleId="KopfzeileZchn">
-    <w:name w:val="Kopfzeile Zchn"/>
-    <w:basedOn w:val="Absatz-Standardschriftart"/>
-    <w:link w:val="Kopfzeile"/>
+  <w:style w:type="character" w:customStyle="1" w:styleId="HeaderChar">
+    <w:name w:val="Header Char"/>
+    <w:basedOn w:val="DefaultParagraphFont"/>
+    <w:link w:val="Header"/>
     <w:uiPriority w:val="99"/>
     <w:rsid w:val="009C1BD3"/>
   </w:style>
-  <w:style w:type="paragraph" w:styleId="Fuzeile">
+  <w:style w:type="paragraph" w:styleId="Footer">
     <w:name w:val="footer"/>
-    <w:basedOn w:val="Standard"/>
-    <w:link w:val="FuzeileZchn"/>
+    <w:basedOn w:val="Normal"/>
+    <w:link w:val="FooterChar"/>
     <w:uiPriority w:val="99"/>
     <w:unhideWhenUsed/>
     <w:rsid w:val="009C1BD3"/>
@@ -1365,17 +1929,17 @@
       </w:tabs>
     </w:pPr>
   </w:style>
-  <w:style w:type="character" w:customStyle="1" w:styleId="FuzeileZchn">
-    <w:name w:val="Fußzeile Zchn"/>
-    <w:basedOn w:val="Absatz-Standardschriftart"/>
-    <w:link w:val="Fuzeile"/>
+  <w:style w:type="character" w:customStyle="1" w:styleId="FooterChar">
+    <w:name w:val="Footer Char"/>
+    <w:basedOn w:val="DefaultParagraphFont"/>
+    <w:link w:val="Footer"/>
     <w:uiPriority w:val="99"/>
     <w:rsid w:val="009C1BD3"/>
   </w:style>
-  <w:style w:type="character" w:customStyle="1" w:styleId="berschrift2Zchn">
-    <w:name w:val="Überschrift 2 Zchn"/>
-    <w:basedOn w:val="Absatz-Standardschriftart"/>
-    <w:link w:val="berschrift2"/>
+  <w:style w:type="character" w:customStyle="1" w:styleId="Heading2Char">
+    <w:name w:val="Heading 2 Char"/>
+    <w:basedOn w:val="DefaultParagraphFont"/>
+    <w:link w:val="Heading2"/>
     <w:uiPriority w:val="9"/>
     <w:rsid w:val="009C1BD3"/>
     <w:rPr>
@@ -1385,9 +1949,9 @@
       <w:szCs w:val="26"/>
     </w:rPr>
   </w:style>
-  <w:style w:type="paragraph" w:styleId="Listenabsatz">
+  <w:style w:type="paragraph" w:styleId="ListParagraph">
     <w:name w:val="List Paragraph"/>
-    <w:basedOn w:val="Standard"/>
+    <w:basedOn w:val="Normal"/>
     <w:uiPriority w:val="34"/>
     <w:qFormat/>
     <w:rsid w:val="006C5D50"/>

--- a/angabe/angabe_ssh-race.docx
+++ b/angabe/angabe_ssh-race.docx
@@ -10,6 +10,15 @@
           <w:lang w:val="de-AT"/>
         </w:rPr>
       </w:pPr>
+    </w:p>
+    <w:p>
+      <w:pPr>
+        <w:pStyle w:val="Title"/>
+        <w:jc w:val="center"/>
+        <w:rPr>
+          <w:lang w:val="de-AT"/>
+        </w:rPr>
+      </w:pPr>
       <w:proofErr w:type="spellStart"/>
       <w:r>
         <w:rPr>
@@ -156,8 +165,6 @@
           <w:lang w:val="de-AT"/>
         </w:rPr>
       </w:pPr>
-      <w:bookmarkStart w:id="0" w:name="_GoBack"/>
-      <w:bookmarkEnd w:id="0"/>
     </w:p>
     <w:p>
       <w:pPr>
@@ -246,7 +253,7 @@
         <w:rPr>
           <w:lang w:val="de-AT"/>
         </w:rPr>
-        <w:t>Mariadb</w:t>
+        <w:t>MariaDB</w:t>
       </w:r>
       <w:proofErr w:type="spellEnd"/>
       <w:r>
@@ -275,14 +282,16 @@
       </w:pPr>
       <w:r>
         <w:rPr>
-          <w:lang w:val="de-AT"/>
-        </w:rPr>
-        <w:t>‚</w:t>
+          <w:i/>
+          <w:lang w:val="de-AT"/>
+        </w:rPr>
+        <w:t>„</w:t>
       </w:r>
       <w:proofErr w:type="spellStart"/>
       <w:proofErr w:type="gramStart"/>
       <w:r>
         <w:rPr>
+          <w:i/>
           <w:lang w:val="de-AT"/>
         </w:rPr>
         <w:t>db.properties</w:t>
@@ -291,9 +300,10 @@
       <w:proofErr w:type="gramEnd"/>
       <w:r>
         <w:rPr>
-          <w:lang w:val="de-AT"/>
-        </w:rPr>
-        <w:t>’</w:t>
+          <w:i/>
+          <w:lang w:val="de-AT"/>
+        </w:rPr>
+        <w:t>“</w:t>
       </w:r>
       <w:r>
         <w:rPr>
@@ -401,6 +411,7 @@
       </w:r>
       <w:r>
         <w:rPr>
+          <w:i/>
           <w:lang w:val="de-AT"/>
         </w:rPr>
         <w:t>„</w:t>
@@ -409,6 +420,7 @@
       <w:proofErr w:type="gramStart"/>
       <w:r>
         <w:rPr>
+          <w:i/>
           <w:lang w:val="de-AT"/>
         </w:rPr>
         <w:t>jdbc.driver</w:t>
@@ -417,6 +429,7 @@
       <w:proofErr w:type="gramEnd"/>
       <w:r>
         <w:rPr>
+          <w:i/>
           <w:lang w:val="de-AT"/>
         </w:rPr>
         <w:t xml:space="preserve"> </w:t>
@@ -424,6 +437,7 @@
       <w:proofErr w:type="spellStart"/>
       <w:r>
         <w:rPr>
+          <w:i/>
           <w:lang w:val="de-AT"/>
         </w:rPr>
         <w:t>can’t</w:t>
@@ -431,6 +445,7 @@
       <w:proofErr w:type="spellEnd"/>
       <w:r>
         <w:rPr>
+          <w:i/>
           <w:lang w:val="de-AT"/>
         </w:rPr>
         <w:t xml:space="preserve"> </w:t>
@@ -438,6 +453,7 @@
       <w:proofErr w:type="spellStart"/>
       <w:r>
         <w:rPr>
+          <w:i/>
           <w:lang w:val="de-AT"/>
         </w:rPr>
         <w:t>be</w:t>
@@ -445,6 +461,7 @@
       <w:proofErr w:type="spellEnd"/>
       <w:r>
         <w:rPr>
+          <w:i/>
           <w:lang w:val="de-AT"/>
         </w:rPr>
         <w:t xml:space="preserve"> </w:t>
@@ -452,6 +469,7 @@
       <w:proofErr w:type="spellStart"/>
       <w:r>
         <w:rPr>
+          <w:i/>
           <w:lang w:val="de-AT"/>
         </w:rPr>
         <w:t>loaded</w:t>
@@ -459,9 +477,16 @@
       <w:proofErr w:type="spellEnd"/>
       <w:r>
         <w:rPr>
-          <w:lang w:val="de-AT"/>
-        </w:rPr>
-        <w:t xml:space="preserve">“, stellen Sie sicher dass der entsprechende Datenbanktreiber </w:t>
+          <w:i/>
+          <w:lang w:val="de-AT"/>
+        </w:rPr>
+        <w:t>“</w:t>
+      </w:r>
+      <w:r>
+        <w:rPr>
+          <w:lang w:val="de-AT"/>
+        </w:rPr>
+        <w:t xml:space="preserve">, stellen Sie sicher dass der entsprechende Datenbanktreiber </w:t>
       </w:r>
       <w:r>
         <w:rPr>
@@ -491,13 +516,15 @@
       </w:r>
       <w:r>
         <w:rPr>
-          <w:lang w:val="de-AT"/>
-        </w:rPr>
-        <w:t>‚</w:t>
+          <w:i/>
+          <w:lang w:val="de-AT"/>
+        </w:rPr>
+        <w:t>„</w:t>
       </w:r>
       <w:proofErr w:type="spellStart"/>
       <w:r>
         <w:rPr>
+          <w:i/>
           <w:lang w:val="de-AT"/>
         </w:rPr>
         <w:t>Build</w:t>
@@ -505,15 +532,17 @@
       <w:proofErr w:type="spellEnd"/>
       <w:r>
         <w:rPr>
+          <w:i/>
           <w:lang w:val="de-AT"/>
         </w:rPr>
         <w:t xml:space="preserve"> </w:t>
       </w:r>
       <w:r>
         <w:rPr>
-          <w:lang w:val="de-AT"/>
-        </w:rPr>
-        <w:t>Path’</w:t>
+          <w:i/>
+          <w:lang w:val="de-AT"/>
+        </w:rPr>
+        <w:t>Path“</w:t>
       </w:r>
       <w:r>
         <w:rPr>
@@ -537,13 +566,15 @@
       </w:r>
       <w:r>
         <w:rPr>
-          <w:lang w:val="de-AT"/>
-        </w:rPr>
-        <w:t>‚</w:t>
+          <w:i/>
+          <w:lang w:val="de-AT"/>
+        </w:rPr>
+        <w:t>„</w:t>
       </w:r>
       <w:proofErr w:type="spellStart"/>
       <w:r>
         <w:rPr>
+          <w:i/>
           <w:lang w:val="de-AT"/>
         </w:rPr>
         <w:t>db.properties</w:t>
@@ -551,15 +582,95 @@
       <w:proofErr w:type="spellEnd"/>
       <w:r>
         <w:rPr>
-          <w:lang w:val="de-AT"/>
-        </w:rPr>
-        <w:t>’ korrekt geschrieben ist</w:t>
+          <w:i/>
+          <w:lang w:val="de-AT"/>
+        </w:rPr>
+        <w:t>“</w:t>
+      </w:r>
+      <w:r>
+        <w:rPr>
+          <w:lang w:val="de-AT"/>
+        </w:rPr>
+        <w:t xml:space="preserve"> korrekt geschrieben ist</w:t>
       </w:r>
       <w:r>
         <w:rPr>
           <w:lang w:val="de-AT"/>
         </w:rPr>
         <w:t>.</w:t>
+      </w:r>
+    </w:p>
+    <w:p>
+      <w:pPr>
+        <w:rPr>
+          <w:lang w:val="de-AT"/>
+        </w:rPr>
+      </w:pPr>
+    </w:p>
+    <w:p>
+      <w:pPr>
+        <w:rPr>
+          <w:lang w:val="de-AT"/>
+        </w:rPr>
+      </w:pPr>
+    </w:p>
+    <w:p>
+      <w:pPr>
+        <w:pStyle w:val="Heading1"/>
+        <w:rPr>
+          <w:lang w:val="de-AT"/>
+        </w:rPr>
+      </w:pPr>
+      <w:r>
+        <w:rPr>
+          <w:lang w:val="de-AT"/>
+        </w:rPr>
+        <w:t>Notenschlüssel</w:t>
+      </w:r>
+    </w:p>
+    <w:p>
+      <w:r>
+        <w:t>43-50</w:t>
+      </w:r>
+      <w:r>
+        <w:tab/>
+        <w:t>Punkte: Sehr Gut</w:t>
+      </w:r>
+    </w:p>
+    <w:p>
+      <w:r>
+        <w:t>35-42</w:t>
+      </w:r>
+      <w:r>
+        <w:tab/>
+        <w:t>Punkte: Gut</w:t>
+      </w:r>
+    </w:p>
+    <w:p>
+      <w:r>
+        <w:t>30-34</w:t>
+      </w:r>
+      <w:r>
+        <w:tab/>
+        <w:t>Punkte: Befriedigend</w:t>
+      </w:r>
+    </w:p>
+    <w:p>
+      <w:r>
+        <w:t>25-29</w:t>
+      </w:r>
+      <w:r>
+        <w:tab/>
+        <w:t>Punkte: Genügend</w:t>
+      </w:r>
+    </w:p>
+    <w:p>
+      <w:r>
+        <w:t>0-24</w:t>
+      </w:r>
+      <w:r>
+        <w:tab/>
+        <w:t>Punkte: Nicht Genügend</w:t>
       </w:r>
     </w:p>
     <w:p>
@@ -604,93 +715,105 @@
         <w:rPr>
           <w:lang w:val="de-AT"/>
         </w:rPr>
-        <w:t>:</w:t>
-      </w:r>
-      <w:r>
-        <w:rPr>
-          <w:lang w:val="de-AT"/>
-        </w:rPr>
+        <w:t xml:space="preserve"> – </w:t>
+      </w:r>
+      <w:proofErr w:type="spellStart"/>
+      <w:r>
+        <w:rPr>
+          <w:lang w:val="de-AT"/>
+        </w:rPr>
+        <w:t>Heaviest</w:t>
+      </w:r>
+      <w:proofErr w:type="spellEnd"/>
+      <w:r>
+        <w:rPr>
+          <w:lang w:val="de-AT"/>
+        </w:rPr>
+        <w:t xml:space="preserve"> Driver (5 Punkte)</w:t>
+      </w:r>
+    </w:p>
+    <w:p>
+      <w:r>
+        <w:t xml:space="preserve">Im Rennsport hat der Fahrer einen wesentlichen Einfluss. Dabei </w:t>
+      </w:r>
+      <w:r>
+        <w:t>spielt</w:t>
+      </w:r>
+      <w:r>
+        <w:t xml:space="preserve"> der k</w:t>
+      </w:r>
+      <w:r>
+        <w:t>örperliche Zustan</w:t>
+      </w:r>
+      <w:r>
+        <w:t>d des Fahrers eine wesentliche</w:t>
+      </w:r>
+      <w:r>
         <w:t xml:space="preserve"> </w:t>
       </w:r>
+      <w:r>
+        <w:t>Rolle</w:t>
+      </w:r>
+      <w:r>
+        <w:t>. Deshalb ist es für ein Team nicht unw</w:t>
+      </w:r>
+      <w:r>
+        <w:t>esentlich zu wissen in welcher k</w:t>
+      </w:r>
+      <w:r>
+        <w:t>örperlichen Verfassung der Fahrer ist.</w:t>
+      </w:r>
+      <w:r>
+        <w:t xml:space="preserve"> Um endlich die Diskussionen mit ihren Freunden zu beenden</w:t>
+      </w:r>
+      <w:r>
+        <w:t>,</w:t>
+      </w:r>
+      <w:r>
+        <w:t xml:space="preserve"> soll nun der schwerste Fahrer ermittelt werden.</w:t>
+      </w:r>
+    </w:p>
+    <w:p>
+      <w:r>
+        <w:t xml:space="preserve">Allerdings ist die </w:t>
+      </w:r>
+      <w:r>
+        <w:t xml:space="preserve">Abfrage welche den schwersten Fahrer zurückgibt nicht optimiert und braucht daher sehr lang bis die Ergebnisse </w:t>
+      </w:r>
+      <w:r>
+        <w:t>vorliegen.</w:t>
+      </w:r>
+    </w:p>
+    <w:p/>
+    <w:p>
+      <w:r>
+        <w:t>Es soll der zugegebenerma</w:t>
+      </w:r>
+      <w:r>
+        <w:t xml:space="preserve">ßen schlechte Algorithmus, der </w:t>
+      </w:r>
+      <w:r>
+        <w:rPr>
+          <w:i/>
+        </w:rPr>
+        <w:t>„</w:t>
+      </w:r>
       <w:proofErr w:type="spellStart"/>
       <w:r>
         <w:rPr>
-          <w:lang w:val="de-AT"/>
-        </w:rPr>
-        <w:t>Heaviest</w:t>
+          <w:i/>
+        </w:rPr>
+        <w:t>getHeaviestDriver</w:t>
       </w:r>
       <w:proofErr w:type="spellEnd"/>
       <w:r>
         <w:rPr>
-          <w:lang w:val="de-AT"/>
-        </w:rPr>
-        <w:t xml:space="preserve"> Driver</w:t>
-      </w:r>
-    </w:p>
-    <w:p>
-      <w:r>
-        <w:t xml:space="preserve">Im Rennsport hat der Fahrer einen wesentlichen Einfluss. Dabei </w:t>
-      </w:r>
-      <w:r>
-        <w:t>spielt</w:t>
-      </w:r>
-      <w:r>
-        <w:t xml:space="preserve"> der k</w:t>
-      </w:r>
-      <w:r>
-        <w:t>örperliche Zustan</w:t>
-      </w:r>
-      <w:r>
-        <w:t>d des Fahrers eine wesentliche</w:t>
-      </w:r>
-      <w:r>
-        <w:t xml:space="preserve"> </w:t>
-      </w:r>
-      <w:r>
-        <w:t>Rolle</w:t>
-      </w:r>
-      <w:r>
-        <w:t>. Deshalb ist es für ein Team nicht unw</w:t>
-      </w:r>
-      <w:r>
-        <w:t>esentlich zu wissen in welcher k</w:t>
-      </w:r>
-      <w:r>
-        <w:t>örperlichen Verfassung der Fahrer ist.</w:t>
-      </w:r>
-      <w:r>
-        <w:t xml:space="preserve"> Um endlich die Diskussionen mit ihren Freunden zu beenden</w:t>
-      </w:r>
-      <w:r>
-        <w:t>,</w:t>
-      </w:r>
-      <w:r>
-        <w:t xml:space="preserve"> soll nun der schwerste Fahrer ermittelt werden.</w:t>
-      </w:r>
-    </w:p>
-    <w:p>
-      <w:r>
-        <w:t xml:space="preserve">Allerdings ist die </w:t>
-      </w:r>
-      <w:r>
-        <w:t xml:space="preserve">Abfrage welche den schwersten Fahrer zurückgibt nicht optimiert und braucht daher sehr lang bis die Ergebnisse </w:t>
-      </w:r>
-      <w:r>
-        <w:t>vorliegen.</w:t>
-      </w:r>
-    </w:p>
-    <w:p/>
-    <w:p>
-      <w:r>
-        <w:t>Es soll der zugegebenermaßen schlechte Algorithmus, der ‚</w:t>
-      </w:r>
-      <w:proofErr w:type="spellStart"/>
-      <w:r>
-        <w:t>getHeaviestDriver</w:t>
-      </w:r>
-      <w:proofErr w:type="spellEnd"/>
-      <w:r>
-        <w:t xml:space="preserve">’ Methode aus der </w:t>
+          <w:i/>
+        </w:rPr>
+        <w:t>“</w:t>
+      </w:r>
+      <w:r>
+        <w:t xml:space="preserve"> Methode aus der </w:t>
       </w:r>
       <w:proofErr w:type="spellStart"/>
       <w:r>
@@ -776,13 +899,7 @@
         <w:rPr>
           <w:lang w:val="de-AT"/>
         </w:rPr>
-        <w:t xml:space="preserve"> </w:t>
-      </w:r>
-      <w:r>
-        <w:rPr>
-          <w:lang w:val="de-AT"/>
-        </w:rPr>
-        <w:t>Teams pro Land</w:t>
+        <w:t xml:space="preserve"> – Teams pro Land (15 Punkte)</w:t>
       </w:r>
     </w:p>
     <w:p>
@@ -829,15 +946,30 @@
     <w:p/>
     <w:p>
       <w:r>
-        <w:t>Es soll wieder nur die Methode ‚</w:t>
+        <w:t xml:space="preserve">Es soll wieder nur die Methode </w:t>
+      </w:r>
+      <w:r>
+        <w:rPr>
+          <w:i/>
+        </w:rPr>
+        <w:t>„</w:t>
       </w:r>
       <w:proofErr w:type="spellStart"/>
       <w:r>
+        <w:rPr>
+          <w:i/>
+        </w:rPr>
         <w:t>getCountryWithMostTeams</w:t>
       </w:r>
       <w:proofErr w:type="spellEnd"/>
       <w:r>
-        <w:t xml:space="preserve">’ der </w:t>
+        <w:rPr>
+          <w:i/>
+        </w:rPr>
+        <w:t>“</w:t>
+      </w:r>
+      <w:r>
+        <w:t xml:space="preserve"> der </w:t>
       </w:r>
       <w:proofErr w:type="spellStart"/>
       <w:r>
@@ -900,8 +1032,6 @@
       </w:r>
       <w:r>
         <w:tab/>
-      </w:r>
-      <w:r>
         <w:t>__________</w:t>
       </w:r>
     </w:p>
@@ -923,7 +1053,19 @@
         <w:rPr>
           <w:lang w:val="de-AT"/>
         </w:rPr>
-        <w:t xml:space="preserve"> Stadt-Strecken-Übersicht</w:t>
+        <w:t xml:space="preserve"> –</w:t>
+      </w:r>
+      <w:r>
+        <w:rPr>
+          <w:lang w:val="de-AT"/>
+        </w:rPr>
+        <w:t xml:space="preserve"> </w:t>
+      </w:r>
+      <w:r>
+        <w:rPr>
+          <w:lang w:val="de-AT"/>
+        </w:rPr>
+        <w:t>Fahrer pro Land (30 Punkte)</w:t>
       </w:r>
     </w:p>
     <w:p>
@@ -949,15 +1091,44 @@
     <w:p/>
     <w:p>
       <w:r>
-        <w:t>Es soll abermals nur die Methode ‚</w:t>
+        <w:t>Es</w:t>
+      </w:r>
+      <w:r>
+        <w:t xml:space="preserve"> soll abermals nur die Methode </w:t>
+      </w:r>
+      <w:bookmarkStart w:id="0" w:name="_GoBack"/>
+      <w:r>
+        <w:rPr>
+          <w:i/>
+        </w:rPr>
+        <w:t>„</w:t>
       </w:r>
       <w:proofErr w:type="spellStart"/>
       <w:r>
-        <w:t>getDriversFromCountry</w:t>
+        <w:rPr>
+          <w:i/>
+        </w:rPr>
+        <w:t>ge</w:t>
+      </w:r>
+      <w:r>
+        <w:rPr>
+          <w:i/>
+        </w:rPr>
+        <w:t>tDriversFromCountry</w:t>
       </w:r>
       <w:proofErr w:type="spellEnd"/>
       <w:r>
-        <w:t xml:space="preserve">’ der </w:t>
+        <w:rPr>
+          <w:i/>
+        </w:rPr>
+        <w:t>“</w:t>
+      </w:r>
+      <w:r>
+        <w:t xml:space="preserve"> </w:t>
+      </w:r>
+      <w:bookmarkEnd w:id="0"/>
+      <w:r>
+        <w:t xml:space="preserve">der </w:t>
       </w:r>
       <w:proofErr w:type="spellStart"/>
       <w:r>

--- a/angabe/angabe_ssh-race.docx
+++ b/angabe/angabe_ssh-race.docx
@@ -19,28 +19,12 @@
           <w:lang w:val="de-AT"/>
         </w:rPr>
       </w:pPr>
-      <w:proofErr w:type="spellStart"/>
-      <w:r>
-        <w:rPr>
-          <w:lang w:val="de-AT"/>
-        </w:rPr>
-        <w:t>Inverted</w:t>
-      </w:r>
-      <w:proofErr w:type="spellEnd"/>
-      <w:r>
-        <w:rPr>
-          <w:lang w:val="de-AT"/>
-        </w:rPr>
-        <w:t xml:space="preserve"> </w:t>
-      </w:r>
-      <w:proofErr w:type="spellStart"/>
-      <w:r>
-        <w:rPr>
-          <w:lang w:val="de-AT"/>
-        </w:rPr>
-        <w:t>Exam</w:t>
-      </w:r>
-      <w:proofErr w:type="spellEnd"/>
+      <w:r>
+        <w:rPr>
+          <w:lang w:val="de-AT"/>
+        </w:rPr>
+        <w:t>Inverted Exam</w:t>
+      </w:r>
     </w:p>
     <w:p>
       <w:pPr>
@@ -60,16 +44,8 @@
         <w:rPr>
           <w:lang w:val="de-AT"/>
         </w:rPr>
-        <w:t>Angabe SSH-</w:t>
-      </w:r>
-      <w:proofErr w:type="spellStart"/>
-      <w:r>
-        <w:rPr>
-          <w:lang w:val="de-AT"/>
-        </w:rPr>
-        <w:t>Race</w:t>
-      </w:r>
-      <w:proofErr w:type="spellEnd"/>
+        <w:t>Angabe SSH-Race</w:t>
+      </w:r>
     </w:p>
     <w:p>
       <w:pPr>
@@ -130,21 +106,7 @@
         <w:rPr>
           <w:lang w:val="de-AT"/>
         </w:rPr>
-        <w:t xml:space="preserve">Um Ihre Verbesserungen am Code zu testen, wurden </w:t>
-      </w:r>
-      <w:proofErr w:type="spellStart"/>
-      <w:r>
-        <w:rPr>
-          <w:lang w:val="de-AT"/>
-        </w:rPr>
-        <w:t>JUnit</w:t>
-      </w:r>
-      <w:proofErr w:type="spellEnd"/>
-      <w:r>
-        <w:rPr>
-          <w:lang w:val="de-AT"/>
-        </w:rPr>
-        <w:t xml:space="preserve">-Tests bereitgestellt. Diese Tests dürfen nicht verändert werden. Sie </w:t>
+        <w:t xml:space="preserve">Um Ihre Verbesserungen am Code zu testen, wurden JUnit-Tests bereitgestellt. Diese Tests dürfen nicht verändert werden. Sie </w:t>
       </w:r>
       <w:r>
         <w:rPr>
@@ -248,14 +210,12 @@
           <w:lang w:val="de-AT"/>
         </w:rPr>
       </w:pPr>
-      <w:proofErr w:type="spellStart"/>
       <w:r>
         <w:rPr>
           <w:lang w:val="de-AT"/>
         </w:rPr>
         <w:t>MariaDB</w:t>
       </w:r>
-      <w:proofErr w:type="spellEnd"/>
       <w:r>
         <w:rPr>
           <w:lang w:val="de-AT"/>
@@ -287,8 +247,6 @@
         </w:rPr>
         <w:t>„</w:t>
       </w:r>
-      <w:proofErr w:type="spellStart"/>
-      <w:proofErr w:type="gramStart"/>
       <w:r>
         <w:rPr>
           <w:i/>
@@ -296,8 +254,6 @@
         </w:rPr>
         <w:t>db.properties</w:t>
       </w:r>
-      <w:proofErr w:type="spellEnd"/>
-      <w:proofErr w:type="gramEnd"/>
       <w:r>
         <w:rPr>
           <w:i/>
@@ -414,178 +370,59 @@
           <w:i/>
           <w:lang w:val="de-AT"/>
         </w:rPr>
+        <w:t>„jdbc.driver can’t be loaded“</w:t>
+      </w:r>
+      <w:r>
+        <w:rPr>
+          <w:lang w:val="de-AT"/>
+        </w:rPr>
+        <w:t xml:space="preserve">, stellen Sie sicher dass der entsprechende Datenbanktreiber </w:t>
+      </w:r>
+      <w:r>
+        <w:rPr>
+          <w:lang w:val="de-AT"/>
+        </w:rPr>
+        <w:t xml:space="preserve"> </w:t>
+      </w:r>
+      <w:r>
+        <w:rPr>
+          <w:lang w:val="de-AT"/>
+        </w:rPr>
+        <w:t xml:space="preserve">aus dem ‚Vendor’ Ordner im </w:t>
+      </w:r>
+      <w:r>
+        <w:rPr>
+          <w:i/>
+          <w:lang w:val="de-AT"/>
+        </w:rPr>
         <w:t>„</w:t>
       </w:r>
-      <w:proofErr w:type="spellStart"/>
-      <w:proofErr w:type="gramStart"/>
       <w:r>
         <w:rPr>
           <w:i/>
           <w:lang w:val="de-AT"/>
         </w:rPr>
-        <w:t>jdbc.driver</w:t>
-      </w:r>
-      <w:proofErr w:type="spellEnd"/>
-      <w:proofErr w:type="gramEnd"/>
+        <w:t xml:space="preserve">Build </w:t>
+      </w:r>
       <w:r>
         <w:rPr>
           <w:i/>
           <w:lang w:val="de-AT"/>
         </w:rPr>
-        <w:t xml:space="preserve"> </w:t>
-      </w:r>
-      <w:proofErr w:type="spellStart"/>
+        <w:t>Path“</w:t>
+      </w:r>
+      <w:r>
+        <w:rPr>
+          <w:lang w:val="de-AT"/>
+        </w:rPr>
+        <w:t xml:space="preserve"> Ihres Eclipseprojektes ist bzw. der eingetragene Treiber in </w:t>
+      </w:r>
       <w:r>
         <w:rPr>
           <w:i/>
           <w:lang w:val="de-AT"/>
         </w:rPr>
-        <w:t>can’t</w:t>
-      </w:r>
-      <w:proofErr w:type="spellEnd"/>
-      <w:r>
-        <w:rPr>
-          <w:i/>
-          <w:lang w:val="de-AT"/>
-        </w:rPr>
-        <w:t xml:space="preserve"> </w:t>
-      </w:r>
-      <w:proofErr w:type="spellStart"/>
-      <w:r>
-        <w:rPr>
-          <w:i/>
-          <w:lang w:val="de-AT"/>
-        </w:rPr>
-        <w:t>be</w:t>
-      </w:r>
-      <w:proofErr w:type="spellEnd"/>
-      <w:r>
-        <w:rPr>
-          <w:i/>
-          <w:lang w:val="de-AT"/>
-        </w:rPr>
-        <w:t xml:space="preserve"> </w:t>
-      </w:r>
-      <w:proofErr w:type="spellStart"/>
-      <w:r>
-        <w:rPr>
-          <w:i/>
-          <w:lang w:val="de-AT"/>
-        </w:rPr>
-        <w:t>loaded</w:t>
-      </w:r>
-      <w:proofErr w:type="spellEnd"/>
-      <w:r>
-        <w:rPr>
-          <w:i/>
-          <w:lang w:val="de-AT"/>
-        </w:rPr>
-        <w:t>“</w:t>
-      </w:r>
-      <w:r>
-        <w:rPr>
-          <w:lang w:val="de-AT"/>
-        </w:rPr>
-        <w:t xml:space="preserve">, stellen Sie sicher dass der entsprechende Datenbanktreiber </w:t>
-      </w:r>
-      <w:r>
-        <w:rPr>
-          <w:lang w:val="de-AT"/>
-        </w:rPr>
-        <w:t xml:space="preserve"> </w:t>
-      </w:r>
-      <w:r>
-        <w:rPr>
-          <w:lang w:val="de-AT"/>
-        </w:rPr>
-        <w:t>aus dem ‚</w:t>
-      </w:r>
-      <w:proofErr w:type="spellStart"/>
-      <w:r>
-        <w:rPr>
-          <w:lang w:val="de-AT"/>
-        </w:rPr>
-        <w:t>Vendor</w:t>
-      </w:r>
-      <w:proofErr w:type="spellEnd"/>
-      <w:r>
-        <w:rPr>
-          <w:lang w:val="de-AT"/>
-        </w:rPr>
-        <w:t xml:space="preserve">’ Ordner im </w:t>
-      </w:r>
-      <w:r>
-        <w:rPr>
-          <w:i/>
-          <w:lang w:val="de-AT"/>
-        </w:rPr>
-        <w:t>„</w:t>
-      </w:r>
-      <w:proofErr w:type="spellStart"/>
-      <w:r>
-        <w:rPr>
-          <w:i/>
-          <w:lang w:val="de-AT"/>
-        </w:rPr>
-        <w:t>Build</w:t>
-      </w:r>
-      <w:proofErr w:type="spellEnd"/>
-      <w:r>
-        <w:rPr>
-          <w:i/>
-          <w:lang w:val="de-AT"/>
-        </w:rPr>
-        <w:t xml:space="preserve"> </w:t>
-      </w:r>
-      <w:r>
-        <w:rPr>
-          <w:i/>
-          <w:lang w:val="de-AT"/>
-        </w:rPr>
-        <w:t>Path“</w:t>
-      </w:r>
-      <w:r>
-        <w:rPr>
-          <w:lang w:val="de-AT"/>
-        </w:rPr>
-        <w:t xml:space="preserve"> Ihres </w:t>
-      </w:r>
-      <w:proofErr w:type="spellStart"/>
-      <w:r>
-        <w:rPr>
-          <w:lang w:val="de-AT"/>
-        </w:rPr>
-        <w:t>Eclipseprojektes</w:t>
-      </w:r>
-      <w:proofErr w:type="spellEnd"/>
-      <w:r>
-        <w:rPr>
-          <w:lang w:val="de-AT"/>
-        </w:rPr>
-        <w:t xml:space="preserve"> ist bzw. der eingetragene Treiber in </w:t>
-      </w:r>
-      <w:r>
-        <w:rPr>
-          <w:i/>
-          <w:lang w:val="de-AT"/>
-        </w:rPr>
-        <w:t>„</w:t>
-      </w:r>
-      <w:proofErr w:type="spellStart"/>
-      <w:r>
-        <w:rPr>
-          <w:i/>
-          <w:lang w:val="de-AT"/>
-        </w:rPr>
-        <w:t>db.properties</w:t>
-      </w:r>
-      <w:proofErr w:type="spellEnd"/>
-      <w:r>
-        <w:rPr>
-          <w:i/>
-          <w:lang w:val="de-AT"/>
-        </w:rPr>
-        <w:t>“</w:t>
+        <w:t>„db.properties“</w:t>
       </w:r>
       <w:r>
         <w:rPr>
@@ -715,21 +552,7 @@
         <w:rPr>
           <w:lang w:val="de-AT"/>
         </w:rPr>
-        <w:t xml:space="preserve"> – </w:t>
-      </w:r>
-      <w:proofErr w:type="spellStart"/>
-      <w:r>
-        <w:rPr>
-          <w:lang w:val="de-AT"/>
-        </w:rPr>
-        <w:t>Heaviest</w:t>
-      </w:r>
-      <w:proofErr w:type="spellEnd"/>
-      <w:r>
-        <w:rPr>
-          <w:lang w:val="de-AT"/>
-        </w:rPr>
-        <w:t xml:space="preserve"> Driver (5 Punkte)</w:t>
+        <w:t xml:space="preserve"> – Heaviest Driver (5 Punkte)</w:t>
       </w:r>
     </w:p>
     <w:p>
@@ -796,32 +619,10 @@
         <w:rPr>
           <w:i/>
         </w:rPr>
-        <w:t>„</w:t>
-      </w:r>
-      <w:proofErr w:type="spellStart"/>
-      <w:r>
-        <w:rPr>
-          <w:i/>
-        </w:rPr>
-        <w:t>getHeaviestDriver</w:t>
-      </w:r>
-      <w:proofErr w:type="spellEnd"/>
-      <w:r>
-        <w:rPr>
-          <w:i/>
-        </w:rPr>
-        <w:t>“</w:t>
-      </w:r>
-      <w:r>
-        <w:t xml:space="preserve"> Methode aus der </w:t>
-      </w:r>
-      <w:proofErr w:type="spellStart"/>
-      <w:r>
-        <w:t>DriverDAO</w:t>
-      </w:r>
-      <w:proofErr w:type="spellEnd"/>
-      <w:r>
-        <w:t xml:space="preserve"> Klasse durch eine geschickte SQL-Abfrage ersetzt werden, die den schwersten Fahrer zurückliefert.</w:t>
+        <w:t>„getHeaviestDriver“</w:t>
+      </w:r>
+      <w:r>
+        <w:t xml:space="preserve"> Methode aus der DriverDAO Klasse durch eine geschickte SQL-Abfrage ersetzt werden, die den schwersten Fahrer zurückliefert.</w:t>
       </w:r>
     </w:p>
     <w:p/>
@@ -857,7 +658,7 @@
         <w:tab/>
       </w:r>
       <w:r>
-        <w:t>&gt;</w:t>
+        <w:t>&lt;</w:t>
       </w:r>
       <w:r>
         <w:t>0,5</w:t>
@@ -952,32 +753,10 @@
         <w:rPr>
           <w:i/>
         </w:rPr>
-        <w:t>„</w:t>
-      </w:r>
-      <w:proofErr w:type="spellStart"/>
-      <w:r>
-        <w:rPr>
-          <w:i/>
-        </w:rPr>
-        <w:t>getCountryWithMostTeams</w:t>
-      </w:r>
-      <w:proofErr w:type="spellEnd"/>
-      <w:r>
-        <w:rPr>
-          <w:i/>
-        </w:rPr>
-        <w:t>“</w:t>
-      </w:r>
-      <w:r>
-        <w:t xml:space="preserve"> der </w:t>
-      </w:r>
-      <w:proofErr w:type="spellStart"/>
-      <w:r>
-        <w:t>CountryDAO</w:t>
-      </w:r>
-      <w:proofErr w:type="spellEnd"/>
-      <w:r>
-        <w:t xml:space="preserve"> Klasse bearbeitet werden. </w:t>
+        <w:t>„getCountryWithMostTeams“</w:t>
+      </w:r>
+      <w:r>
+        <w:t xml:space="preserve"> der CountryDAO Klasse bearbeitet werden. </w:t>
       </w:r>
       <w:r>
         <w:t xml:space="preserve">Wieder gilt es einen Algorithmus durch eine geschickte SQL-Abfrage auszutauschen. </w:t>
@@ -1014,7 +793,7 @@
         <w:tab/>
       </w:r>
       <w:r>
-        <w:t>&gt;</w:t>
+        <w:t>&lt;</w:t>
       </w:r>
       <w:r>
         <w:t>0,5s</w:t>
@@ -1096,14 +875,12 @@
       <w:r>
         <w:t xml:space="preserve"> soll abermals nur die Methode </w:t>
       </w:r>
-      <w:bookmarkStart w:id="0" w:name="_GoBack"/>
       <w:r>
         <w:rPr>
           <w:i/>
         </w:rPr>
         <w:t>„</w:t>
       </w:r>
-      <w:proofErr w:type="spellStart"/>
       <w:r>
         <w:rPr>
           <w:i/>
@@ -1114,29 +891,10 @@
         <w:rPr>
           <w:i/>
         </w:rPr>
-        <w:t>tDriversFromCountry</w:t>
-      </w:r>
-      <w:proofErr w:type="spellEnd"/>
-      <w:r>
-        <w:rPr>
-          <w:i/>
-        </w:rPr>
-        <w:t>“</w:t>
-      </w:r>
-      <w:r>
-        <w:t xml:space="preserve"> </w:t>
-      </w:r>
-      <w:bookmarkEnd w:id="0"/>
-      <w:r>
-        <w:t xml:space="preserve">der </w:t>
-      </w:r>
-      <w:proofErr w:type="spellStart"/>
-      <w:r>
-        <w:t>DriverDAO</w:t>
-      </w:r>
-      <w:proofErr w:type="spellEnd"/>
-      <w:r>
-        <w:t xml:space="preserve"> Klasse verändert werden.</w:t>
+        <w:t>tDriversFromCountry“</w:t>
+      </w:r>
+      <w:r>
+        <w:t xml:space="preserve"> der DriverDAO Klasse verändert werden.</w:t>
       </w:r>
       <w:r>
         <w:t xml:space="preserve"> Hier scheint die Abfrage n</w:t>
@@ -1185,8 +943,10 @@
         <w:tab/>
       </w:r>
       <w:r>
-        <w:t>&gt;</w:t>
-      </w:r>
+        <w:t>&lt;</w:t>
+      </w:r>
+      <w:bookmarkStart w:id="0" w:name="_GoBack"/>
+      <w:bookmarkEnd w:id="0"/>
       <w:r>
         <w:t>0,5s</w:t>
       </w:r>
@@ -1382,41 +1142,14 @@
       <w:rPr>
         <w:lang w:val="de-AT"/>
       </w:rPr>
-      <w:t xml:space="preserve"> </w:t>
-    </w:r>
-    <w:proofErr w:type="spellStart"/>
-    <w:r>
-      <w:rPr>
-        <w:lang w:val="de-AT"/>
-      </w:rPr>
-      <w:t>Datawarehousing</w:t>
-    </w:r>
-    <w:proofErr w:type="spellEnd"/>
-    <w:r>
-      <w:rPr>
-        <w:lang w:val="de-AT"/>
-      </w:rPr>
-      <w:t xml:space="preserve"> &amp; Tuning</w:t>
+      <w:t xml:space="preserve"> Datawarehousing &amp; Tuning</w:t>
     </w:r>
     <w:r>
       <w:rPr>
         <w:lang w:val="de-AT"/>
       </w:rPr>
       <w:tab/>
-    </w:r>
-    <w:proofErr w:type="spellStart"/>
-    <w:r>
-      <w:rPr>
-        <w:lang w:val="de-AT"/>
-      </w:rPr>
-      <w:t>Reip</w:t>
-    </w:r>
-    <w:proofErr w:type="spellEnd"/>
-    <w:r>
-      <w:rPr>
-        <w:lang w:val="de-AT"/>
-      </w:rPr>
-      <w:t>, Schrei, Weithaler</w:t>
+      <w:t>Reip, Schrei, Weithaler</w:t>
     </w:r>
     <w:r>
       <w:rPr>

--- a/angabe/angabe_ssh-race.docx
+++ b/angabe/angabe_ssh-race.docx
@@ -19,12 +19,28 @@
           <w:lang w:val="de-AT"/>
         </w:rPr>
       </w:pPr>
-      <w:r>
-        <w:rPr>
-          <w:lang w:val="de-AT"/>
-        </w:rPr>
-        <w:t>Inverted Exam</w:t>
-      </w:r>
+      <w:proofErr w:type="spellStart"/>
+      <w:r>
+        <w:rPr>
+          <w:lang w:val="de-AT"/>
+        </w:rPr>
+        <w:t>Inverted</w:t>
+      </w:r>
+      <w:proofErr w:type="spellEnd"/>
+      <w:r>
+        <w:rPr>
+          <w:lang w:val="de-AT"/>
+        </w:rPr>
+        <w:t xml:space="preserve"> </w:t>
+      </w:r>
+      <w:proofErr w:type="spellStart"/>
+      <w:r>
+        <w:rPr>
+          <w:lang w:val="de-AT"/>
+        </w:rPr>
+        <w:t>Exam</w:t>
+      </w:r>
+      <w:proofErr w:type="spellEnd"/>
     </w:p>
     <w:p>
       <w:pPr>
@@ -44,8 +60,16 @@
         <w:rPr>
           <w:lang w:val="de-AT"/>
         </w:rPr>
-        <w:t>Angabe SSH-Race</w:t>
-      </w:r>
+        <w:t>Angabe SSH-</w:t>
+      </w:r>
+      <w:proofErr w:type="spellStart"/>
+      <w:r>
+        <w:rPr>
+          <w:lang w:val="de-AT"/>
+        </w:rPr>
+        <w:t>Race</w:t>
+      </w:r>
+      <w:proofErr w:type="spellEnd"/>
     </w:p>
     <w:p>
       <w:pPr>
@@ -106,7 +130,21 @@
         <w:rPr>
           <w:lang w:val="de-AT"/>
         </w:rPr>
-        <w:t xml:space="preserve">Um Ihre Verbesserungen am Code zu testen, wurden JUnit-Tests bereitgestellt. Diese Tests dürfen nicht verändert werden. Sie </w:t>
+        <w:t xml:space="preserve">Um Ihre Verbesserungen am Code zu testen, wurden </w:t>
+      </w:r>
+      <w:proofErr w:type="spellStart"/>
+      <w:r>
+        <w:rPr>
+          <w:lang w:val="de-AT"/>
+        </w:rPr>
+        <w:t>JUnit</w:t>
+      </w:r>
+      <w:proofErr w:type="spellEnd"/>
+      <w:r>
+        <w:rPr>
+          <w:lang w:val="de-AT"/>
+        </w:rPr>
+        <w:t xml:space="preserve">-Tests bereitgestellt. Diese Tests dürfen nicht verändert werden. Sie </w:t>
       </w:r>
       <w:r>
         <w:rPr>
@@ -210,12 +248,14 @@
           <w:lang w:val="de-AT"/>
         </w:rPr>
       </w:pPr>
+      <w:proofErr w:type="spellStart"/>
       <w:r>
         <w:rPr>
           <w:lang w:val="de-AT"/>
         </w:rPr>
         <w:t>MariaDB</w:t>
       </w:r>
+      <w:proofErr w:type="spellEnd"/>
       <w:r>
         <w:rPr>
           <w:lang w:val="de-AT"/>
@@ -247,6 +287,8 @@
         </w:rPr>
         <w:t>„</w:t>
       </w:r>
+      <w:proofErr w:type="spellStart"/>
+      <w:proofErr w:type="gramStart"/>
       <w:r>
         <w:rPr>
           <w:i/>
@@ -254,6 +296,8 @@
         </w:rPr>
         <w:t>db.properties</w:t>
       </w:r>
+      <w:proofErr w:type="spellEnd"/>
+      <w:proofErr w:type="gramEnd"/>
       <w:r>
         <w:rPr>
           <w:i/>
@@ -370,7 +414,73 @@
           <w:i/>
           <w:lang w:val="de-AT"/>
         </w:rPr>
-        <w:t>„jdbc.driver can’t be loaded“</w:t>
+        <w:t>„</w:t>
+      </w:r>
+      <w:proofErr w:type="spellStart"/>
+      <w:proofErr w:type="gramStart"/>
+      <w:r>
+        <w:rPr>
+          <w:i/>
+          <w:lang w:val="de-AT"/>
+        </w:rPr>
+        <w:t>jdbc.driver</w:t>
+      </w:r>
+      <w:proofErr w:type="spellEnd"/>
+      <w:proofErr w:type="gramEnd"/>
+      <w:r>
+        <w:rPr>
+          <w:i/>
+          <w:lang w:val="de-AT"/>
+        </w:rPr>
+        <w:t xml:space="preserve"> </w:t>
+      </w:r>
+      <w:proofErr w:type="spellStart"/>
+      <w:r>
+        <w:rPr>
+          <w:i/>
+          <w:lang w:val="de-AT"/>
+        </w:rPr>
+        <w:t>can’t</w:t>
+      </w:r>
+      <w:proofErr w:type="spellEnd"/>
+      <w:r>
+        <w:rPr>
+          <w:i/>
+          <w:lang w:val="de-AT"/>
+        </w:rPr>
+        <w:t xml:space="preserve"> </w:t>
+      </w:r>
+      <w:proofErr w:type="spellStart"/>
+      <w:r>
+        <w:rPr>
+          <w:i/>
+          <w:lang w:val="de-AT"/>
+        </w:rPr>
+        <w:t>be</w:t>
+      </w:r>
+      <w:proofErr w:type="spellEnd"/>
+      <w:r>
+        <w:rPr>
+          <w:i/>
+          <w:lang w:val="de-AT"/>
+        </w:rPr>
+        <w:t xml:space="preserve"> </w:t>
+      </w:r>
+      <w:proofErr w:type="spellStart"/>
+      <w:r>
+        <w:rPr>
+          <w:i/>
+          <w:lang w:val="de-AT"/>
+        </w:rPr>
+        <w:t>loaded</w:t>
+      </w:r>
+      <w:proofErr w:type="spellEnd"/>
+      <w:r>
+        <w:rPr>
+          <w:i/>
+          <w:lang w:val="de-AT"/>
+        </w:rPr>
+        <w:t>“</w:t>
       </w:r>
       <w:r>
         <w:rPr>
@@ -388,7 +498,21 @@
         <w:rPr>
           <w:lang w:val="de-AT"/>
         </w:rPr>
-        <w:t xml:space="preserve">aus dem ‚Vendor’ Ordner im </w:t>
+        <w:t>aus dem ‚</w:t>
+      </w:r>
+      <w:proofErr w:type="spellStart"/>
+      <w:r>
+        <w:rPr>
+          <w:lang w:val="de-AT"/>
+        </w:rPr>
+        <w:t>Vendor</w:t>
+      </w:r>
+      <w:proofErr w:type="spellEnd"/>
+      <w:r>
+        <w:rPr>
+          <w:lang w:val="de-AT"/>
+        </w:rPr>
+        <w:t xml:space="preserve">’ Ordner im </w:t>
       </w:r>
       <w:r>
         <w:rPr>
@@ -397,12 +521,21 @@
         </w:rPr>
         <w:t>„</w:t>
       </w:r>
-      <w:r>
-        <w:rPr>
-          <w:i/>
-          <w:lang w:val="de-AT"/>
-        </w:rPr>
-        <w:t xml:space="preserve">Build </w:t>
+      <w:proofErr w:type="spellStart"/>
+      <w:r>
+        <w:rPr>
+          <w:i/>
+          <w:lang w:val="de-AT"/>
+        </w:rPr>
+        <w:t>Build</w:t>
+      </w:r>
+      <w:proofErr w:type="spellEnd"/>
+      <w:r>
+        <w:rPr>
+          <w:i/>
+          <w:lang w:val="de-AT"/>
+        </w:rPr>
+        <w:t xml:space="preserve"> </w:t>
       </w:r>
       <w:r>
         <w:rPr>
@@ -415,14 +548,44 @@
         <w:rPr>
           <w:lang w:val="de-AT"/>
         </w:rPr>
-        <w:t xml:space="preserve"> Ihres Eclipseprojektes ist bzw. der eingetragene Treiber in </w:t>
-      </w:r>
-      <w:r>
-        <w:rPr>
-          <w:i/>
-          <w:lang w:val="de-AT"/>
-        </w:rPr>
-        <w:t>„db.properties“</w:t>
+        <w:t xml:space="preserve"> Ihres </w:t>
+      </w:r>
+      <w:proofErr w:type="spellStart"/>
+      <w:r>
+        <w:rPr>
+          <w:lang w:val="de-AT"/>
+        </w:rPr>
+        <w:t>Eclipseprojektes</w:t>
+      </w:r>
+      <w:proofErr w:type="spellEnd"/>
+      <w:r>
+        <w:rPr>
+          <w:lang w:val="de-AT"/>
+        </w:rPr>
+        <w:t xml:space="preserve"> ist bzw. der eingetragene Treiber in </w:t>
+      </w:r>
+      <w:r>
+        <w:rPr>
+          <w:i/>
+          <w:lang w:val="de-AT"/>
+        </w:rPr>
+        <w:t>„</w:t>
+      </w:r>
+      <w:proofErr w:type="spellStart"/>
+      <w:r>
+        <w:rPr>
+          <w:i/>
+          <w:lang w:val="de-AT"/>
+        </w:rPr>
+        <w:t>db.properties</w:t>
+      </w:r>
+      <w:proofErr w:type="spellEnd"/>
+      <w:r>
+        <w:rPr>
+          <w:i/>
+          <w:lang w:val="de-AT"/>
+        </w:rPr>
+        <w:t>“</w:t>
       </w:r>
       <w:r>
         <w:rPr>
@@ -552,7 +715,27 @@
         <w:rPr>
           <w:lang w:val="de-AT"/>
         </w:rPr>
-        <w:t xml:space="preserve"> – Heaviest Driver (5 Punkte)</w:t>
+        <w:t xml:space="preserve"> – </w:t>
+      </w:r>
+      <w:proofErr w:type="spellStart"/>
+      <w:r>
+        <w:rPr>
+          <w:lang w:val="de-AT"/>
+        </w:rPr>
+        <w:t>Heaviest</w:t>
+      </w:r>
+      <w:proofErr w:type="spellEnd"/>
+      <w:r>
+        <w:rPr>
+          <w:lang w:val="de-AT"/>
+        </w:rPr>
+        <w:t xml:space="preserve"> Driver (10</w:t>
+      </w:r>
+      <w:r>
+        <w:rPr>
+          <w:lang w:val="de-AT"/>
+        </w:rPr>
+        <w:t xml:space="preserve"> Punkte)</w:t>
       </w:r>
     </w:p>
     <w:p>
@@ -619,10 +802,32 @@
         <w:rPr>
           <w:i/>
         </w:rPr>
-        <w:t>„getHeaviestDriver“</w:t>
-      </w:r>
-      <w:r>
-        <w:t xml:space="preserve"> Methode aus der DriverDAO Klasse durch eine geschickte SQL-Abfrage ersetzt werden, die den schwersten Fahrer zurückliefert.</w:t>
+        <w:t>„</w:t>
+      </w:r>
+      <w:proofErr w:type="spellStart"/>
+      <w:r>
+        <w:rPr>
+          <w:i/>
+        </w:rPr>
+        <w:t>getHeaviestDriver</w:t>
+      </w:r>
+      <w:proofErr w:type="spellEnd"/>
+      <w:r>
+        <w:rPr>
+          <w:i/>
+        </w:rPr>
+        <w:t>“</w:t>
+      </w:r>
+      <w:r>
+        <w:t xml:space="preserve"> Methode aus der </w:t>
+      </w:r>
+      <w:proofErr w:type="spellStart"/>
+      <w:r>
+        <w:t>DriverDAO</w:t>
+      </w:r>
+      <w:proofErr w:type="spellEnd"/>
+      <w:r>
+        <w:t xml:space="preserve"> Klasse durch eine geschickte SQL-Abfrage ersetzt werden, die den schwersten Fahrer zurückliefert.</w:t>
       </w:r>
     </w:p>
     <w:p/>
@@ -700,7 +905,13 @@
         <w:rPr>
           <w:lang w:val="de-AT"/>
         </w:rPr>
-        <w:t xml:space="preserve"> – Teams pro Land (15 Punkte)</w:t>
+        <w:t xml:space="preserve"> – Teams pro Land (10</w:t>
+      </w:r>
+      <w:r>
+        <w:rPr>
+          <w:lang w:val="de-AT"/>
+        </w:rPr>
+        <w:t xml:space="preserve"> Punkte)</w:t>
       </w:r>
     </w:p>
     <w:p>
@@ -753,10 +964,32 @@
         <w:rPr>
           <w:i/>
         </w:rPr>
-        <w:t>„getCountryWithMostTeams“</w:t>
-      </w:r>
-      <w:r>
-        <w:t xml:space="preserve"> der CountryDAO Klasse bearbeitet werden. </w:t>
+        <w:t>„</w:t>
+      </w:r>
+      <w:proofErr w:type="spellStart"/>
+      <w:r>
+        <w:rPr>
+          <w:i/>
+        </w:rPr>
+        <w:t>getCountryWithMostTeams</w:t>
+      </w:r>
+      <w:proofErr w:type="spellEnd"/>
+      <w:r>
+        <w:rPr>
+          <w:i/>
+        </w:rPr>
+        <w:t>“</w:t>
+      </w:r>
+      <w:r>
+        <w:t xml:space="preserve"> der </w:t>
+      </w:r>
+      <w:proofErr w:type="spellStart"/>
+      <w:r>
+        <w:t>CountryDAO</w:t>
+      </w:r>
+      <w:proofErr w:type="spellEnd"/>
+      <w:r>
+        <w:t xml:space="preserve"> Klasse bearbeitet werden. </w:t>
       </w:r>
       <w:r>
         <w:t xml:space="preserve">Wieder gilt es einen Algorithmus durch eine geschickte SQL-Abfrage auszutauschen. </w:t>
@@ -844,7 +1077,15 @@
         <w:rPr>
           <w:lang w:val="de-AT"/>
         </w:rPr>
-        <w:t>Fahrer pro Land (30 Punkte)</w:t>
+        <w:t>Fahrer pro Land (1</w:t>
+      </w:r>
+      <w:bookmarkStart w:id="0" w:name="_GoBack"/>
+      <w:bookmarkEnd w:id="0"/>
+      <w:r>
+        <w:rPr>
+          <w:lang w:val="de-AT"/>
+        </w:rPr>
+        <w:t>0 Punkte)</w:t>
       </w:r>
     </w:p>
     <w:p>
@@ -881,6 +1122,7 @@
         </w:rPr>
         <w:t>„</w:t>
       </w:r>
+      <w:proofErr w:type="spellStart"/>
       <w:r>
         <w:rPr>
           <w:i/>
@@ -891,10 +1133,25 @@
         <w:rPr>
           <w:i/>
         </w:rPr>
-        <w:t>tDriversFromCountry“</w:t>
-      </w:r>
-      <w:r>
-        <w:t xml:space="preserve"> der DriverDAO Klasse verändert werden.</w:t>
+        <w:t>tDriversFromCountry</w:t>
+      </w:r>
+      <w:proofErr w:type="spellEnd"/>
+      <w:r>
+        <w:rPr>
+          <w:i/>
+        </w:rPr>
+        <w:t>“</w:t>
+      </w:r>
+      <w:r>
+        <w:t xml:space="preserve"> der </w:t>
+      </w:r>
+      <w:proofErr w:type="spellStart"/>
+      <w:r>
+        <w:t>DriverDAO</w:t>
+      </w:r>
+      <w:proofErr w:type="spellEnd"/>
+      <w:r>
+        <w:t xml:space="preserve"> Klasse verändert werden.</w:t>
       </w:r>
       <w:r>
         <w:t xml:space="preserve"> Hier scheint die Abfrage n</w:t>
@@ -945,8 +1202,6 @@
       <w:r>
         <w:t>&lt;</w:t>
       </w:r>
-      <w:bookmarkStart w:id="0" w:name="_GoBack"/>
-      <w:bookmarkEnd w:id="0"/>
       <w:r>
         <w:t>0,5s</w:t>
       </w:r>
@@ -1142,14 +1397,41 @@
       <w:rPr>
         <w:lang w:val="de-AT"/>
       </w:rPr>
-      <w:t xml:space="preserve"> Datawarehousing &amp; Tuning</w:t>
+      <w:t xml:space="preserve"> </w:t>
+    </w:r>
+    <w:proofErr w:type="spellStart"/>
+    <w:r>
+      <w:rPr>
+        <w:lang w:val="de-AT"/>
+      </w:rPr>
+      <w:t>Datawarehousing</w:t>
+    </w:r>
+    <w:proofErr w:type="spellEnd"/>
+    <w:r>
+      <w:rPr>
+        <w:lang w:val="de-AT"/>
+      </w:rPr>
+      <w:t xml:space="preserve"> &amp; Tuning</w:t>
     </w:r>
     <w:r>
       <w:rPr>
         <w:lang w:val="de-AT"/>
       </w:rPr>
       <w:tab/>
-      <w:t>Reip, Schrei, Weithaler</w:t>
+    </w:r>
+    <w:proofErr w:type="spellStart"/>
+    <w:r>
+      <w:rPr>
+        <w:lang w:val="de-AT"/>
+      </w:rPr>
+      <w:t>Reip</w:t>
+    </w:r>
+    <w:proofErr w:type="spellEnd"/>
+    <w:r>
+      <w:rPr>
+        <w:lang w:val="de-AT"/>
+      </w:rPr>
+      <w:t>, Schrei, Weithaler</w:t>
     </w:r>
     <w:r>
       <w:rPr>
